--- a/Report.docx
+++ b/Report.docx
@@ -63,7 +63,7 @@
                   <v:path o:extrusionok="f" gradientshapeok="t" o:connecttype="rect"/>
                   <o:lock v:ext="edit" aspectratio="t"/>
                 </v:shapetype>
-                <v:shape id="Рисунок 2" o:spid="_x0000_i1025" type="#_x0000_t75" alt="для прик эмбл" style="width:48.5pt;height:47.5pt;visibility:visible">
+                <v:shape id="Рисунок 2" o:spid="_x0000_i1025" type="#_x0000_t75" alt="для прик эмбл" style="width:48.75pt;height:47.25pt;visibility:visible">
                   <v:imagedata r:id="rId8" o:title=""/>
                 </v:shape>
               </w:pict>
@@ -126,6 +126,9 @@
               </w:rPr>
             </w:pPr>
             <w:bookmarkStart w:id="0" w:name="_Toc1820367"/>
+            <w:bookmarkStart w:id="1" w:name="_Toc1824858"/>
+            <w:bookmarkStart w:id="2" w:name="_Toc1828393"/>
+            <w:bookmarkStart w:id="3" w:name="_Toc1828733"/>
             <w:r>
               <w:rPr>
                 <w:rFonts w:ascii="Times New Roman" w:hAnsi="Times New Roman" w:cs="Times New Roman"/>
@@ -135,6 +138,9 @@
               <w:t>Федеральное государственное бюджетное образовательное учреждение</w:t>
             </w:r>
             <w:bookmarkEnd w:id="0"/>
+            <w:bookmarkEnd w:id="1"/>
+            <w:bookmarkEnd w:id="2"/>
+            <w:bookmarkEnd w:id="3"/>
           </w:p>
           <w:p>
             <w:pPr>
@@ -147,7 +153,10 @@
                 <w:sz w:val="24"/>
               </w:rPr>
             </w:pPr>
-            <w:bookmarkStart w:id="1" w:name="_Toc1820368"/>
+            <w:bookmarkStart w:id="4" w:name="_Toc1820368"/>
+            <w:bookmarkStart w:id="5" w:name="_Toc1824859"/>
+            <w:bookmarkStart w:id="6" w:name="_Toc1828394"/>
+            <w:bookmarkStart w:id="7" w:name="_Toc1828734"/>
             <w:r>
               <w:rPr>
                 <w:rFonts w:ascii="Times New Roman" w:hAnsi="Times New Roman" w:cs="Times New Roman"/>
@@ -156,7 +165,10 @@
               </w:rPr>
               <w:t>высшего профессионального образования</w:t>
             </w:r>
-            <w:bookmarkEnd w:id="1"/>
+            <w:bookmarkEnd w:id="4"/>
+            <w:bookmarkEnd w:id="5"/>
+            <w:bookmarkEnd w:id="6"/>
+            <w:bookmarkEnd w:id="7"/>
           </w:p>
           <w:p>
             <w:pPr>
@@ -168,7 +180,10 @@
                 <w:sz w:val="24"/>
               </w:rPr>
             </w:pPr>
-            <w:bookmarkStart w:id="2" w:name="_Toc1820369"/>
+            <w:bookmarkStart w:id="8" w:name="_Toc1820369"/>
+            <w:bookmarkStart w:id="9" w:name="_Toc1824860"/>
+            <w:bookmarkStart w:id="10" w:name="_Toc1828395"/>
+            <w:bookmarkStart w:id="11" w:name="_Toc1828735"/>
             <w:r>
               <w:rPr>
                 <w:rFonts w:ascii="Times New Roman" w:hAnsi="Times New Roman" w:cs="Times New Roman"/>
@@ -190,7 +205,10 @@
               </w:rPr>
               <w:t>"</w:t>
             </w:r>
-            <w:bookmarkEnd w:id="2"/>
+            <w:bookmarkEnd w:id="8"/>
+            <w:bookmarkEnd w:id="9"/>
+            <w:bookmarkEnd w:id="10"/>
+            <w:bookmarkEnd w:id="11"/>
           </w:p>
           <w:p>
             <w:pPr>
@@ -200,14 +218,20 @@
                 <w:rFonts w:ascii="Times New Roman" w:hAnsi="Times New Roman" w:cs="Times New Roman"/>
               </w:rPr>
             </w:pPr>
-            <w:bookmarkStart w:id="3" w:name="_Toc1820370"/>
+            <w:bookmarkStart w:id="12" w:name="_Toc1820370"/>
+            <w:bookmarkStart w:id="13" w:name="_Toc1824861"/>
+            <w:bookmarkStart w:id="14" w:name="_Toc1828396"/>
+            <w:bookmarkStart w:id="15" w:name="_Toc1828736"/>
             <w:r>
               <w:rPr>
                 <w:rFonts w:ascii="Times New Roman" w:hAnsi="Times New Roman" w:cs="Times New Roman"/>
               </w:rPr>
               <w:t>МИРЭА</w:t>
             </w:r>
-            <w:bookmarkEnd w:id="3"/>
+            <w:bookmarkEnd w:id="12"/>
+            <w:bookmarkEnd w:id="13"/>
+            <w:bookmarkEnd w:id="14"/>
+            <w:bookmarkEnd w:id="15"/>
           </w:p>
           <w:p>
             <w:r>
@@ -324,44 +348,11 @@
             </w:r>
             <w:r>
               <w:rPr>
-                <w:i/>
-                <w:sz w:val="24"/>
-                <w:szCs w:val="24"/>
-              </w:rPr>
-              <w:t>название кафедры</w:t>
+                <w:sz w:val="24"/>
+                <w:szCs w:val="24"/>
+              </w:rPr>
+              <w:t>практической и прикладной информатики</w:t>
             </w:r>
-            <w:r>
-              <w:rPr>
-                <w:sz w:val="24"/>
-                <w:szCs w:val="24"/>
-              </w:rPr>
-              <w:t xml:space="preserve"> (</w:t>
-            </w:r>
-            <w:r>
-              <w:rPr>
-                <w:i/>
-                <w:sz w:val="24"/>
-                <w:szCs w:val="24"/>
-              </w:rPr>
-              <w:t>полностью</w:t>
-            </w:r>
-            <w:proofErr w:type="gramStart"/>
-            <w:r>
-              <w:rPr>
-                <w:i/>
-                <w:sz w:val="24"/>
-                <w:szCs w:val="24"/>
-              </w:rPr>
-              <w:t xml:space="preserve"> </w:t>
-            </w:r>
-            <w:r>
-              <w:rPr>
-                <w:sz w:val="24"/>
-                <w:szCs w:val="24"/>
-              </w:rPr>
-              <w:t>)</w:t>
-            </w:r>
-            <w:proofErr w:type="gramEnd"/>
           </w:p>
         </w:tc>
       </w:tr>
@@ -1173,10 +1164,10 @@
         </w:rPr>
         <w:fldChar w:fldCharType="separate"/>
       </w:r>
-      <w:hyperlink w:anchor="_Toc1820371" w:history="1">
+      <w:hyperlink w:anchor="_Toc1828737" w:history="1">
         <w:r>
           <w:rPr>
-            <w:rStyle w:val="af"/>
+            <w:rStyle w:val="af0"/>
             <w:noProof/>
             <w:sz w:val="28"/>
             <w:szCs w:val="28"/>
@@ -1208,7 +1199,7 @@
             <w:sz w:val="28"/>
             <w:szCs w:val="28"/>
           </w:rPr>
-          <w:instrText xml:space="preserve"> PAGEREF _Toc1820371 \h </w:instrText>
+          <w:instrText xml:space="preserve"> PAGEREF _Toc1828737 \h </w:instrText>
         </w:r>
         <w:r>
           <w:rPr>
@@ -1248,9 +1239,184 @@
       </w:hyperlink>
     </w:p>
     <w:p>
-      <w:r>
-        <w:rPr>
-          <w:b/>
+      <w:pPr>
+        <w:pStyle w:val="22"/>
+        <w:tabs>
+          <w:tab w:val="right" w:leader="dot" w:pos="9630"/>
+        </w:tabs>
+        <w:ind w:left="0"/>
+        <w:rPr>
+          <w:rFonts w:ascii="Calibri" w:hAnsi="Calibri"/>
+          <w:noProof/>
+          <w:sz w:val="28"/>
+          <w:szCs w:val="28"/>
+        </w:rPr>
+      </w:pPr>
+      <w:hyperlink w:anchor="_Toc1828738" w:history="1">
+        <w:r>
+          <w:rPr>
+            <w:rStyle w:val="af0"/>
+            <w:noProof/>
+            <w:sz w:val="28"/>
+            <w:szCs w:val="28"/>
+          </w:rPr>
+          <w:t>Практическая работа №1</w:t>
+        </w:r>
+        <w:r>
+          <w:rPr>
+            <w:noProof/>
+            <w:webHidden/>
+            <w:sz w:val="28"/>
+            <w:szCs w:val="28"/>
+          </w:rPr>
+          <w:tab/>
+        </w:r>
+        <w:r>
+          <w:rPr>
+            <w:noProof/>
+            <w:webHidden/>
+            <w:sz w:val="28"/>
+            <w:szCs w:val="28"/>
+          </w:rPr>
+          <w:fldChar w:fldCharType="begin"/>
+        </w:r>
+        <w:r>
+          <w:rPr>
+            <w:noProof/>
+            <w:webHidden/>
+            <w:sz w:val="28"/>
+            <w:szCs w:val="28"/>
+          </w:rPr>
+          <w:instrText xml:space="preserve"> PAGEREF _Toc1828738 \h </w:instrText>
+        </w:r>
+        <w:r>
+          <w:rPr>
+            <w:noProof/>
+            <w:webHidden/>
+            <w:sz w:val="28"/>
+            <w:szCs w:val="28"/>
+          </w:rPr>
+        </w:r>
+        <w:r>
+          <w:rPr>
+            <w:noProof/>
+            <w:webHidden/>
+            <w:sz w:val="28"/>
+            <w:szCs w:val="28"/>
+          </w:rPr>
+          <w:fldChar w:fldCharType="separate"/>
+        </w:r>
+        <w:r>
+          <w:rPr>
+            <w:noProof/>
+            <w:webHidden/>
+            <w:sz w:val="28"/>
+            <w:szCs w:val="28"/>
+          </w:rPr>
+          <w:t>4</w:t>
+        </w:r>
+        <w:r>
+          <w:rPr>
+            <w:noProof/>
+            <w:webHidden/>
+            <w:sz w:val="28"/>
+            <w:szCs w:val="28"/>
+          </w:rPr>
+          <w:fldChar w:fldCharType="end"/>
+        </w:r>
+      </w:hyperlink>
+    </w:p>
+    <w:p>
+      <w:pPr>
+        <w:pStyle w:val="22"/>
+        <w:tabs>
+          <w:tab w:val="right" w:leader="dot" w:pos="9630"/>
+        </w:tabs>
+        <w:ind w:left="0"/>
+        <w:rPr>
+          <w:rFonts w:ascii="Calibri" w:hAnsi="Calibri"/>
+          <w:noProof/>
+          <w:sz w:val="28"/>
+          <w:szCs w:val="28"/>
+        </w:rPr>
+      </w:pPr>
+      <w:hyperlink w:anchor="_Toc1828739" w:history="1">
+        <w:r>
+          <w:rPr>
+            <w:rStyle w:val="af0"/>
+            <w:noProof/>
+            <w:sz w:val="28"/>
+            <w:szCs w:val="28"/>
+          </w:rPr>
+          <w:t>Практическая работа №2</w:t>
+        </w:r>
+        <w:r>
+          <w:rPr>
+            <w:noProof/>
+            <w:webHidden/>
+            <w:sz w:val="28"/>
+            <w:szCs w:val="28"/>
+          </w:rPr>
+          <w:tab/>
+        </w:r>
+        <w:r>
+          <w:rPr>
+            <w:noProof/>
+            <w:webHidden/>
+            <w:sz w:val="28"/>
+            <w:szCs w:val="28"/>
+          </w:rPr>
+          <w:fldChar w:fldCharType="begin"/>
+        </w:r>
+        <w:r>
+          <w:rPr>
+            <w:noProof/>
+            <w:webHidden/>
+            <w:sz w:val="28"/>
+            <w:szCs w:val="28"/>
+          </w:rPr>
+          <w:instrText xml:space="preserve"> PAGEREF _Toc1828739 \h </w:instrText>
+        </w:r>
+        <w:r>
+          <w:rPr>
+            <w:noProof/>
+            <w:webHidden/>
+            <w:sz w:val="28"/>
+            <w:szCs w:val="28"/>
+          </w:rPr>
+        </w:r>
+        <w:r>
+          <w:rPr>
+            <w:noProof/>
+            <w:webHidden/>
+            <w:sz w:val="28"/>
+            <w:szCs w:val="28"/>
+          </w:rPr>
+          <w:fldChar w:fldCharType="separate"/>
+        </w:r>
+        <w:r>
+          <w:rPr>
+            <w:noProof/>
+            <w:webHidden/>
+            <w:sz w:val="28"/>
+            <w:szCs w:val="28"/>
+          </w:rPr>
+          <w:t>6</w:t>
+        </w:r>
+        <w:r>
+          <w:rPr>
+            <w:noProof/>
+            <w:webHidden/>
+            <w:sz w:val="28"/>
+            <w:szCs w:val="28"/>
+          </w:rPr>
+          <w:fldChar w:fldCharType="end"/>
+        </w:r>
+      </w:hyperlink>
+    </w:p>
+    <w:p>
+      <w:r>
+        <w:rPr>
           <w:bCs/>
           <w:sz w:val="28"/>
           <w:szCs w:val="28"/>
@@ -1583,15 +1749,6 @@
           <w:sz w:val="28"/>
           <w:szCs w:val="28"/>
           <w:lang w:val="en-US"/>
-        </w:rPr>
-      </w:pPr>
-    </w:p>
-    <w:p>
-      <w:pPr>
-        <w:jc w:val="center"/>
-        <w:rPr>
-          <w:sz w:val="28"/>
-          <w:szCs w:val="28"/>
         </w:rPr>
       </w:pPr>
     </w:p>
@@ -1654,12 +1811,12 @@
         <w:spacing w:before="0" w:after="0"/>
         <w:ind w:firstLine="709"/>
       </w:pPr>
-      <w:bookmarkStart w:id="4" w:name="_Toc1820371"/>
+      <w:bookmarkStart w:id="16" w:name="_Toc1828737"/>
       <w:r>
         <w:lastRenderedPageBreak/>
         <w:t>Таблица успеваемости</w:t>
       </w:r>
-      <w:bookmarkEnd w:id="4"/>
+      <w:bookmarkEnd w:id="16"/>
     </w:p>
     <w:p>
       <w:pPr>
@@ -5078,10 +5235,12 @@
         <w:pStyle w:val="2"/>
         <w:spacing w:before="0" w:after="0" w:line="240" w:lineRule="auto"/>
       </w:pPr>
+      <w:bookmarkStart w:id="17" w:name="_Toc1828738"/>
       <w:r>
         <w:lastRenderedPageBreak/>
         <w:t>Практическая работа №1</w:t>
       </w:r>
+      <w:bookmarkEnd w:id="17"/>
     </w:p>
     <w:p>
       <w:pPr>
@@ -5201,18 +5360,2301 @@
     <w:p>
       <w:pPr>
         <w:ind w:firstLine="709"/>
+        <w:jc w:val="center"/>
+        <w:rPr>
+          <w:b/>
+          <w:sz w:val="28"/>
+          <w:szCs w:val="28"/>
+        </w:rPr>
+      </w:pPr>
+      <w:r>
+        <w:rPr>
+          <w:b/>
+          <w:sz w:val="28"/>
+          <w:szCs w:val="28"/>
+        </w:rPr>
+        <w:t>Задачи</w:t>
+      </w:r>
+    </w:p>
+    <w:p>
+      <w:pPr>
+        <w:numPr>
+          <w:ilvl w:val="0"/>
+          <w:numId w:val="29"/>
+        </w:numPr>
         <w:jc w:val="both"/>
         <w:rPr>
           <w:sz w:val="28"/>
           <w:szCs w:val="28"/>
         </w:rPr>
       </w:pPr>
-      <w:bookmarkStart w:id="5" w:name="_GoBack"/>
-      <w:bookmarkEnd w:id="5"/>
+      <w:r>
+        <w:rPr>
+          <w:sz w:val="28"/>
+          <w:szCs w:val="28"/>
+        </w:rPr>
+        <w:t>Реализовать программу, которая считывает имя и здоровается</w:t>
+      </w:r>
+    </w:p>
+    <w:p>
+      <w:pPr>
+        <w:numPr>
+          <w:ilvl w:val="0"/>
+          <w:numId w:val="29"/>
+        </w:numPr>
+        <w:jc w:val="both"/>
+        <w:rPr>
+          <w:sz w:val="28"/>
+          <w:szCs w:val="28"/>
+        </w:rPr>
+      </w:pPr>
+      <w:r>
+        <w:rPr>
+          <w:sz w:val="28"/>
+          <w:szCs w:val="28"/>
+        </w:rPr>
+        <w:t>Реализовать программу, производящую операции над числами. (Сл</w:t>
+      </w:r>
+      <w:r>
+        <w:rPr>
+          <w:sz w:val="28"/>
+          <w:szCs w:val="28"/>
+        </w:rPr>
+        <w:t>о</w:t>
+      </w:r>
+      <w:r>
+        <w:rPr>
+          <w:sz w:val="28"/>
+          <w:szCs w:val="28"/>
+        </w:rPr>
+        <w:t>жение/вычитание, целые числа/числа с плавающей запятой)</w:t>
+      </w:r>
+    </w:p>
+    <w:p>
+      <w:pPr>
+        <w:ind w:firstLine="709"/>
+        <w:jc w:val="both"/>
+        <w:rPr>
+          <w:sz w:val="28"/>
+          <w:szCs w:val="28"/>
+        </w:rPr>
+      </w:pPr>
+    </w:p>
+    <w:p>
+      <w:pPr>
+        <w:ind w:firstLine="709"/>
+        <w:jc w:val="center"/>
+        <w:rPr>
+          <w:b/>
+          <w:sz w:val="28"/>
+          <w:szCs w:val="28"/>
+        </w:rPr>
+      </w:pPr>
+      <w:r>
+        <w:rPr>
+          <w:b/>
+          <w:sz w:val="28"/>
+          <w:szCs w:val="28"/>
+        </w:rPr>
+        <w:t>Ход работы</w:t>
+      </w:r>
+    </w:p>
+    <w:p>
+      <w:pPr>
+        <w:numPr>
+          <w:ilvl w:val="0"/>
+          <w:numId w:val="30"/>
+        </w:numPr>
+        <w:jc w:val="both"/>
+        <w:rPr>
+          <w:sz w:val="28"/>
+          <w:szCs w:val="28"/>
+        </w:rPr>
+      </w:pPr>
+      <w:r>
+        <w:rPr>
+          <w:sz w:val="28"/>
+          <w:szCs w:val="28"/>
+        </w:rPr>
+        <w:t>Реализовать программу, которая считывает имя и здоровается</w:t>
+      </w:r>
+    </w:p>
+    <w:p>
+      <w:pPr>
+        <w:jc w:val="both"/>
+        <w:rPr>
+          <w:sz w:val="28"/>
+          <w:szCs w:val="28"/>
+        </w:rPr>
+      </w:pPr>
+    </w:p>
+    <w:p>
+      <w:pPr>
+        <w:widowControl/>
+        <w:rPr>
+          <w:rFonts w:ascii="Consolas" w:hAnsi="Consolas" w:cs="Consolas"/>
+          <w:sz w:val="28"/>
+          <w:szCs w:val="28"/>
+          <w:lang w:val="en-US"/>
+        </w:rPr>
+      </w:pPr>
+      <w:r>
+        <w:rPr>
+          <w:rFonts w:ascii="Consolas" w:hAnsi="Consolas" w:cs="Consolas"/>
+          <w:b/>
+          <w:bCs/>
+          <w:color w:val="7F0055"/>
+          <w:sz w:val="28"/>
+          <w:szCs w:val="28"/>
+          <w:lang w:val="en-US"/>
+        </w:rPr>
+        <w:t>#include</w:t>
+      </w:r>
+      <w:r>
+        <w:rPr>
+          <w:rFonts w:ascii="Consolas" w:hAnsi="Consolas" w:cs="Consolas"/>
+          <w:color w:val="000000"/>
+          <w:sz w:val="28"/>
+          <w:szCs w:val="28"/>
+          <w:lang w:val="en-US"/>
+        </w:rPr>
+        <w:t xml:space="preserve"> </w:t>
+      </w:r>
+      <w:r>
+        <w:rPr>
+          <w:rFonts w:ascii="Consolas" w:hAnsi="Consolas" w:cs="Consolas"/>
+          <w:color w:val="2A00FF"/>
+          <w:sz w:val="28"/>
+          <w:szCs w:val="28"/>
+          <w:lang w:val="en-US"/>
+        </w:rPr>
+        <w:t>&lt;</w:t>
+      </w:r>
+      <w:proofErr w:type="spellStart"/>
+      <w:r>
+        <w:rPr>
+          <w:rFonts w:ascii="Consolas" w:hAnsi="Consolas" w:cs="Consolas"/>
+          <w:color w:val="2A00FF"/>
+          <w:sz w:val="28"/>
+          <w:szCs w:val="28"/>
+          <w:lang w:val="en-US"/>
+        </w:rPr>
+        <w:t>iostream</w:t>
+      </w:r>
+      <w:proofErr w:type="spellEnd"/>
+      <w:r>
+        <w:rPr>
+          <w:rFonts w:ascii="Consolas" w:hAnsi="Consolas" w:cs="Consolas"/>
+          <w:color w:val="2A00FF"/>
+          <w:sz w:val="28"/>
+          <w:szCs w:val="28"/>
+          <w:lang w:val="en-US"/>
+        </w:rPr>
+        <w:t>&gt;</w:t>
+      </w:r>
+    </w:p>
+    <w:p>
+      <w:pPr>
+        <w:widowControl/>
+        <w:rPr>
+          <w:rFonts w:ascii="Consolas" w:hAnsi="Consolas" w:cs="Consolas"/>
+          <w:sz w:val="28"/>
+          <w:szCs w:val="28"/>
+          <w:lang w:val="en-US"/>
+        </w:rPr>
+      </w:pPr>
+      <w:r>
+        <w:rPr>
+          <w:rFonts w:ascii="Consolas" w:hAnsi="Consolas" w:cs="Consolas"/>
+          <w:b/>
+          <w:bCs/>
+          <w:color w:val="7F0055"/>
+          <w:sz w:val="28"/>
+          <w:szCs w:val="28"/>
+          <w:lang w:val="en-US"/>
+        </w:rPr>
+        <w:t>#include</w:t>
+      </w:r>
+      <w:r>
+        <w:rPr>
+          <w:rFonts w:ascii="Consolas" w:hAnsi="Consolas" w:cs="Consolas"/>
+          <w:color w:val="000000"/>
+          <w:sz w:val="28"/>
+          <w:szCs w:val="28"/>
+          <w:lang w:val="en-US"/>
+        </w:rPr>
+        <w:t xml:space="preserve"> </w:t>
+      </w:r>
+      <w:r>
+        <w:rPr>
+          <w:rFonts w:ascii="Consolas" w:hAnsi="Consolas" w:cs="Consolas"/>
+          <w:color w:val="2A00FF"/>
+          <w:sz w:val="28"/>
+          <w:szCs w:val="28"/>
+          <w:lang w:val="en-US"/>
+        </w:rPr>
+        <w:t>&lt;string&gt;</w:t>
+      </w:r>
+    </w:p>
+    <w:p>
+      <w:pPr>
+        <w:widowControl/>
+        <w:rPr>
+          <w:rFonts w:ascii="Consolas" w:hAnsi="Consolas" w:cs="Consolas"/>
+          <w:sz w:val="28"/>
+          <w:szCs w:val="28"/>
+          <w:lang w:val="en-US"/>
+        </w:rPr>
+      </w:pPr>
+      <w:proofErr w:type="gramStart"/>
+      <w:r>
+        <w:rPr>
+          <w:rFonts w:ascii="Consolas" w:hAnsi="Consolas" w:cs="Consolas"/>
+          <w:b/>
+          <w:bCs/>
+          <w:color w:val="7F0055"/>
+          <w:sz w:val="28"/>
+          <w:szCs w:val="28"/>
+          <w:lang w:val="en-US"/>
+        </w:rPr>
+        <w:t>using</w:t>
+      </w:r>
+      <w:proofErr w:type="gramEnd"/>
+      <w:r>
+        <w:rPr>
+          <w:rFonts w:ascii="Consolas" w:hAnsi="Consolas" w:cs="Consolas"/>
+          <w:color w:val="000000"/>
+          <w:sz w:val="28"/>
+          <w:szCs w:val="28"/>
+          <w:lang w:val="en-US"/>
+        </w:rPr>
+        <w:t xml:space="preserve"> </w:t>
+      </w:r>
+      <w:r>
+        <w:rPr>
+          <w:rFonts w:ascii="Consolas" w:hAnsi="Consolas" w:cs="Consolas"/>
+          <w:b/>
+          <w:bCs/>
+          <w:color w:val="7F0055"/>
+          <w:sz w:val="28"/>
+          <w:szCs w:val="28"/>
+          <w:lang w:val="en-US"/>
+        </w:rPr>
+        <w:t>namespace</w:t>
+      </w:r>
+      <w:r>
+        <w:rPr>
+          <w:rFonts w:ascii="Consolas" w:hAnsi="Consolas" w:cs="Consolas"/>
+          <w:color w:val="000000"/>
+          <w:sz w:val="28"/>
+          <w:szCs w:val="28"/>
+          <w:lang w:val="en-US"/>
+        </w:rPr>
+        <w:t xml:space="preserve"> </w:t>
+      </w:r>
+      <w:proofErr w:type="spellStart"/>
+      <w:r>
+        <w:rPr>
+          <w:rFonts w:ascii="Consolas" w:hAnsi="Consolas" w:cs="Consolas"/>
+          <w:color w:val="000000"/>
+          <w:sz w:val="28"/>
+          <w:szCs w:val="28"/>
+          <w:lang w:val="en-US"/>
+        </w:rPr>
+        <w:t>std</w:t>
+      </w:r>
+      <w:proofErr w:type="spellEnd"/>
+      <w:r>
+        <w:rPr>
+          <w:rFonts w:ascii="Consolas" w:hAnsi="Consolas" w:cs="Consolas"/>
+          <w:color w:val="000000"/>
+          <w:sz w:val="28"/>
+          <w:szCs w:val="28"/>
+          <w:lang w:val="en-US"/>
+        </w:rPr>
+        <w:t>;</w:t>
+      </w:r>
+    </w:p>
+    <w:p>
+      <w:pPr>
+        <w:widowControl/>
+        <w:rPr>
+          <w:rFonts w:ascii="Consolas" w:hAnsi="Consolas" w:cs="Consolas"/>
+          <w:sz w:val="28"/>
+          <w:szCs w:val="28"/>
+          <w:lang w:val="en-US"/>
+        </w:rPr>
+      </w:pPr>
+    </w:p>
+    <w:p>
+      <w:pPr>
+        <w:widowControl/>
+        <w:rPr>
+          <w:rFonts w:ascii="Consolas" w:hAnsi="Consolas" w:cs="Consolas"/>
+          <w:sz w:val="28"/>
+          <w:szCs w:val="28"/>
+          <w:lang w:val="en-US"/>
+        </w:rPr>
+      </w:pPr>
+      <w:proofErr w:type="spellStart"/>
+      <w:proofErr w:type="gramStart"/>
+      <w:r>
+        <w:rPr>
+          <w:rFonts w:ascii="Consolas" w:hAnsi="Consolas" w:cs="Consolas"/>
+          <w:b/>
+          <w:bCs/>
+          <w:color w:val="7F0055"/>
+          <w:sz w:val="28"/>
+          <w:szCs w:val="28"/>
+          <w:lang w:val="en-US"/>
+        </w:rPr>
+        <w:t>int</w:t>
+      </w:r>
+      <w:proofErr w:type="spellEnd"/>
+      <w:proofErr w:type="gramEnd"/>
+      <w:r>
+        <w:rPr>
+          <w:rFonts w:ascii="Consolas" w:hAnsi="Consolas" w:cs="Consolas"/>
+          <w:color w:val="000000"/>
+          <w:sz w:val="28"/>
+          <w:szCs w:val="28"/>
+          <w:lang w:val="en-US"/>
+        </w:rPr>
+        <w:t xml:space="preserve"> </w:t>
+      </w:r>
+      <w:r>
+        <w:rPr>
+          <w:rFonts w:ascii="Consolas" w:hAnsi="Consolas" w:cs="Consolas"/>
+          <w:b/>
+          <w:bCs/>
+          <w:color w:val="000000"/>
+          <w:sz w:val="28"/>
+          <w:szCs w:val="28"/>
+          <w:lang w:val="en-US"/>
+        </w:rPr>
+        <w:t>main</w:t>
+      </w:r>
+      <w:r>
+        <w:rPr>
+          <w:rFonts w:ascii="Consolas" w:hAnsi="Consolas" w:cs="Consolas"/>
+          <w:color w:val="000000"/>
+          <w:sz w:val="28"/>
+          <w:szCs w:val="28"/>
+          <w:lang w:val="en-US"/>
+        </w:rPr>
+        <w:t>() {</w:t>
+      </w:r>
+    </w:p>
+    <w:p>
+      <w:pPr>
+        <w:widowControl/>
+        <w:rPr>
+          <w:rFonts w:ascii="Consolas" w:hAnsi="Consolas" w:cs="Consolas"/>
+          <w:sz w:val="28"/>
+          <w:szCs w:val="28"/>
+          <w:lang w:val="en-US"/>
+        </w:rPr>
+      </w:pPr>
+      <w:r>
+        <w:rPr>
+          <w:rFonts w:ascii="Consolas" w:hAnsi="Consolas" w:cs="Consolas"/>
+          <w:color w:val="000000"/>
+          <w:sz w:val="28"/>
+          <w:szCs w:val="28"/>
+          <w:lang w:val="en-US"/>
+        </w:rPr>
+        <w:tab/>
+      </w:r>
+      <w:proofErr w:type="spellStart"/>
+      <w:proofErr w:type="gramStart"/>
+      <w:r>
+        <w:rPr>
+          <w:rFonts w:ascii="Consolas" w:hAnsi="Consolas" w:cs="Consolas"/>
+          <w:b/>
+          <w:bCs/>
+          <w:color w:val="642880"/>
+          <w:sz w:val="28"/>
+          <w:szCs w:val="28"/>
+          <w:lang w:val="en-US"/>
+        </w:rPr>
+        <w:t>setlocale</w:t>
+      </w:r>
+      <w:proofErr w:type="spellEnd"/>
+      <w:r>
+        <w:rPr>
+          <w:rFonts w:ascii="Consolas" w:hAnsi="Consolas" w:cs="Consolas"/>
+          <w:color w:val="000000"/>
+          <w:sz w:val="28"/>
+          <w:szCs w:val="28"/>
+          <w:lang w:val="en-US"/>
+        </w:rPr>
+        <w:t>(</w:t>
+      </w:r>
+      <w:proofErr w:type="gramEnd"/>
+      <w:r>
+        <w:rPr>
+          <w:rFonts w:ascii="Consolas" w:hAnsi="Consolas" w:cs="Consolas"/>
+          <w:color w:val="000000"/>
+          <w:sz w:val="28"/>
+          <w:szCs w:val="28"/>
+          <w:lang w:val="en-US"/>
+        </w:rPr>
+        <w:t xml:space="preserve">LC_ALL, </w:t>
+      </w:r>
+      <w:r>
+        <w:rPr>
+          <w:rFonts w:ascii="Consolas" w:hAnsi="Consolas" w:cs="Consolas"/>
+          <w:color w:val="2A00FF"/>
+          <w:sz w:val="28"/>
+          <w:szCs w:val="28"/>
+          <w:lang w:val="en-US"/>
+        </w:rPr>
+        <w:t>""</w:t>
+      </w:r>
+      <w:r>
+        <w:rPr>
+          <w:rFonts w:ascii="Consolas" w:hAnsi="Consolas" w:cs="Consolas"/>
+          <w:color w:val="000000"/>
+          <w:sz w:val="28"/>
+          <w:szCs w:val="28"/>
+          <w:lang w:val="en-US"/>
+        </w:rPr>
+        <w:t>);</w:t>
+      </w:r>
+    </w:p>
+    <w:p>
+      <w:pPr>
+        <w:widowControl/>
+        <w:rPr>
+          <w:rFonts w:ascii="Consolas" w:hAnsi="Consolas" w:cs="Consolas"/>
+          <w:sz w:val="28"/>
+          <w:szCs w:val="28"/>
+          <w:lang w:val="en-US"/>
+        </w:rPr>
+      </w:pPr>
+    </w:p>
+    <w:p>
+      <w:pPr>
+        <w:widowControl/>
+        <w:rPr>
+          <w:rFonts w:ascii="Consolas" w:hAnsi="Consolas" w:cs="Consolas"/>
+          <w:sz w:val="28"/>
+          <w:szCs w:val="28"/>
+          <w:lang w:val="en-US"/>
+        </w:rPr>
+      </w:pPr>
+      <w:r>
+        <w:rPr>
+          <w:rFonts w:ascii="Consolas" w:hAnsi="Consolas" w:cs="Consolas"/>
+          <w:color w:val="000000"/>
+          <w:sz w:val="28"/>
+          <w:szCs w:val="28"/>
+          <w:lang w:val="en-US"/>
+        </w:rPr>
+        <w:tab/>
+      </w:r>
+      <w:proofErr w:type="gramStart"/>
+      <w:r>
+        <w:rPr>
+          <w:rFonts w:ascii="Consolas" w:hAnsi="Consolas" w:cs="Consolas"/>
+          <w:color w:val="005032"/>
+          <w:sz w:val="28"/>
+          <w:szCs w:val="28"/>
+          <w:lang w:val="en-US"/>
+        </w:rPr>
+        <w:t>string</w:t>
+      </w:r>
+      <w:proofErr w:type="gramEnd"/>
+      <w:r>
+        <w:rPr>
+          <w:rFonts w:ascii="Consolas" w:hAnsi="Consolas" w:cs="Consolas"/>
+          <w:color w:val="000000"/>
+          <w:sz w:val="28"/>
+          <w:szCs w:val="28"/>
+          <w:lang w:val="en-US"/>
+        </w:rPr>
+        <w:t xml:space="preserve"> name;</w:t>
+      </w:r>
+    </w:p>
+    <w:p>
+      <w:pPr>
+        <w:widowControl/>
+        <w:rPr>
+          <w:rFonts w:ascii="Consolas" w:hAnsi="Consolas" w:cs="Consolas"/>
+          <w:sz w:val="28"/>
+          <w:szCs w:val="28"/>
+          <w:lang w:val="en-US"/>
+        </w:rPr>
+      </w:pPr>
+      <w:r>
+        <w:rPr>
+          <w:rFonts w:ascii="Consolas" w:hAnsi="Consolas" w:cs="Consolas"/>
+          <w:color w:val="000000"/>
+          <w:sz w:val="28"/>
+          <w:szCs w:val="28"/>
+          <w:lang w:val="en-US"/>
+        </w:rPr>
+        <w:tab/>
+      </w:r>
+      <w:proofErr w:type="spellStart"/>
+      <w:proofErr w:type="gramStart"/>
+      <w:r>
+        <w:rPr>
+          <w:rFonts w:ascii="Consolas" w:hAnsi="Consolas" w:cs="Consolas"/>
+          <w:color w:val="000000"/>
+          <w:sz w:val="28"/>
+          <w:szCs w:val="28"/>
+          <w:lang w:val="en-US"/>
+        </w:rPr>
+        <w:t>cout</w:t>
+      </w:r>
+      <w:proofErr w:type="spellEnd"/>
+      <w:proofErr w:type="gramEnd"/>
+      <w:r>
+        <w:rPr>
+          <w:rFonts w:ascii="Consolas" w:hAnsi="Consolas" w:cs="Consolas"/>
+          <w:color w:val="000000"/>
+          <w:sz w:val="28"/>
+          <w:szCs w:val="28"/>
+          <w:lang w:val="en-US"/>
+        </w:rPr>
+        <w:t xml:space="preserve"> &lt;&lt; </w:t>
+      </w:r>
+      <w:r>
+        <w:rPr>
+          <w:rFonts w:ascii="Consolas" w:hAnsi="Consolas" w:cs="Consolas"/>
+          <w:color w:val="2A00FF"/>
+          <w:sz w:val="28"/>
+          <w:szCs w:val="28"/>
+          <w:lang w:val="en-US"/>
+        </w:rPr>
+        <w:t>"Enter your name: "</w:t>
+      </w:r>
+      <w:r>
+        <w:rPr>
+          <w:rFonts w:ascii="Consolas" w:hAnsi="Consolas" w:cs="Consolas"/>
+          <w:color w:val="000000"/>
+          <w:sz w:val="28"/>
+          <w:szCs w:val="28"/>
+          <w:lang w:val="en-US"/>
+        </w:rPr>
+        <w:t>;</w:t>
+      </w:r>
+    </w:p>
+    <w:p>
+      <w:pPr>
+        <w:widowControl/>
+        <w:rPr>
+          <w:rFonts w:ascii="Consolas" w:hAnsi="Consolas" w:cs="Consolas"/>
+          <w:sz w:val="28"/>
+          <w:szCs w:val="28"/>
+          <w:lang w:val="en-US"/>
+        </w:rPr>
+      </w:pPr>
+      <w:r>
+        <w:rPr>
+          <w:rFonts w:ascii="Consolas" w:hAnsi="Consolas" w:cs="Consolas"/>
+          <w:color w:val="000000"/>
+          <w:sz w:val="28"/>
+          <w:szCs w:val="28"/>
+          <w:lang w:val="en-US"/>
+        </w:rPr>
+        <w:tab/>
+      </w:r>
+      <w:proofErr w:type="spellStart"/>
+      <w:proofErr w:type="gramStart"/>
+      <w:r>
+        <w:rPr>
+          <w:rFonts w:ascii="Consolas" w:hAnsi="Consolas" w:cs="Consolas"/>
+          <w:color w:val="000000"/>
+          <w:sz w:val="28"/>
+          <w:szCs w:val="28"/>
+          <w:lang w:val="en-US"/>
+        </w:rPr>
+        <w:t>cin</w:t>
+      </w:r>
+      <w:proofErr w:type="spellEnd"/>
+      <w:proofErr w:type="gramEnd"/>
+      <w:r>
+        <w:rPr>
+          <w:rFonts w:ascii="Consolas" w:hAnsi="Consolas" w:cs="Consolas"/>
+          <w:color w:val="000000"/>
+          <w:sz w:val="28"/>
+          <w:szCs w:val="28"/>
+          <w:lang w:val="en-US"/>
+        </w:rPr>
+        <w:t xml:space="preserve"> &gt;&gt; name;</w:t>
+      </w:r>
+    </w:p>
+    <w:p>
+      <w:pPr>
+        <w:widowControl/>
+        <w:rPr>
+          <w:rFonts w:ascii="Consolas" w:hAnsi="Consolas" w:cs="Consolas"/>
+          <w:sz w:val="28"/>
+          <w:szCs w:val="28"/>
+        </w:rPr>
+      </w:pPr>
+      <w:r>
+        <w:rPr>
+          <w:rFonts w:ascii="Consolas" w:hAnsi="Consolas" w:cs="Consolas"/>
+          <w:color w:val="000000"/>
+          <w:sz w:val="28"/>
+          <w:szCs w:val="28"/>
+          <w:lang w:val="en-US"/>
+        </w:rPr>
+        <w:tab/>
+      </w:r>
+      <w:proofErr w:type="spellStart"/>
+      <w:proofErr w:type="gramStart"/>
+      <w:r>
+        <w:rPr>
+          <w:rFonts w:ascii="Consolas" w:hAnsi="Consolas" w:cs="Consolas"/>
+          <w:color w:val="000000"/>
+          <w:sz w:val="28"/>
+          <w:szCs w:val="28"/>
+          <w:lang w:val="en-US"/>
+        </w:rPr>
+        <w:t>cout</w:t>
+      </w:r>
+      <w:proofErr w:type="spellEnd"/>
+      <w:proofErr w:type="gramEnd"/>
+      <w:r>
+        <w:rPr>
+          <w:rFonts w:ascii="Consolas" w:hAnsi="Consolas" w:cs="Consolas"/>
+          <w:color w:val="000000"/>
+          <w:sz w:val="28"/>
+          <w:szCs w:val="28"/>
+          <w:lang w:val="en-US"/>
+        </w:rPr>
+        <w:t xml:space="preserve"> &lt;&lt; </w:t>
+      </w:r>
+      <w:r>
+        <w:rPr>
+          <w:rFonts w:ascii="Consolas" w:hAnsi="Consolas" w:cs="Consolas"/>
+          <w:color w:val="2A00FF"/>
+          <w:sz w:val="28"/>
+          <w:szCs w:val="28"/>
+          <w:lang w:val="en-US"/>
+        </w:rPr>
+        <w:t>"Hello, "</w:t>
+      </w:r>
+      <w:r>
+        <w:rPr>
+          <w:rFonts w:ascii="Consolas" w:hAnsi="Consolas" w:cs="Consolas"/>
+          <w:color w:val="000000"/>
+          <w:sz w:val="28"/>
+          <w:szCs w:val="28"/>
+          <w:lang w:val="en-US"/>
+        </w:rPr>
+        <w:t xml:space="preserve"> &lt;&lt; name &lt;&lt; </w:t>
+      </w:r>
+      <w:r>
+        <w:rPr>
+          <w:rFonts w:ascii="Consolas" w:hAnsi="Consolas" w:cs="Consolas"/>
+          <w:color w:val="2A00FF"/>
+          <w:sz w:val="28"/>
+          <w:szCs w:val="28"/>
+          <w:lang w:val="en-US"/>
+        </w:rPr>
+        <w:t>"!"</w:t>
+      </w:r>
+      <w:r>
+        <w:rPr>
+          <w:rFonts w:ascii="Consolas" w:hAnsi="Consolas" w:cs="Consolas"/>
+          <w:color w:val="000000"/>
+          <w:sz w:val="28"/>
+          <w:szCs w:val="28"/>
+          <w:lang w:val="en-US"/>
+        </w:rPr>
+        <w:t xml:space="preserve"> </w:t>
+      </w:r>
+      <w:r>
+        <w:rPr>
+          <w:rFonts w:ascii="Consolas" w:hAnsi="Consolas" w:cs="Consolas"/>
+          <w:color w:val="000000"/>
+          <w:sz w:val="28"/>
+          <w:szCs w:val="28"/>
+        </w:rPr>
+        <w:t xml:space="preserve">&lt;&lt; </w:t>
+      </w:r>
+      <w:proofErr w:type="spellStart"/>
+      <w:r>
+        <w:rPr>
+          <w:rFonts w:ascii="Consolas" w:hAnsi="Consolas" w:cs="Consolas"/>
+          <w:b/>
+          <w:bCs/>
+          <w:color w:val="642880"/>
+          <w:sz w:val="28"/>
+          <w:szCs w:val="28"/>
+        </w:rPr>
+        <w:t>endl</w:t>
+      </w:r>
+      <w:proofErr w:type="spellEnd"/>
+      <w:r>
+        <w:rPr>
+          <w:rFonts w:ascii="Consolas" w:hAnsi="Consolas" w:cs="Consolas"/>
+          <w:color w:val="000000"/>
+          <w:sz w:val="28"/>
+          <w:szCs w:val="28"/>
+        </w:rPr>
+        <w:t>;</w:t>
+      </w:r>
+    </w:p>
+    <w:p>
+      <w:pPr>
+        <w:widowControl/>
+        <w:rPr>
+          <w:rFonts w:ascii="Consolas" w:hAnsi="Consolas" w:cs="Consolas"/>
+          <w:sz w:val="28"/>
+          <w:szCs w:val="28"/>
+        </w:rPr>
+      </w:pPr>
+    </w:p>
+    <w:p>
+      <w:pPr>
+        <w:widowControl/>
+        <w:rPr>
+          <w:rFonts w:ascii="Consolas" w:hAnsi="Consolas" w:cs="Consolas"/>
+          <w:sz w:val="28"/>
+          <w:szCs w:val="28"/>
+        </w:rPr>
+      </w:pPr>
+      <w:r>
+        <w:rPr>
+          <w:rFonts w:ascii="Consolas" w:hAnsi="Consolas" w:cs="Consolas"/>
+          <w:color w:val="000000"/>
+          <w:sz w:val="28"/>
+          <w:szCs w:val="28"/>
+        </w:rPr>
+        <w:tab/>
+      </w:r>
+      <w:proofErr w:type="spellStart"/>
+      <w:r>
+        <w:rPr>
+          <w:rFonts w:ascii="Consolas" w:hAnsi="Consolas" w:cs="Consolas"/>
+          <w:b/>
+          <w:bCs/>
+          <w:color w:val="642880"/>
+          <w:sz w:val="28"/>
+          <w:szCs w:val="28"/>
+        </w:rPr>
+        <w:t>system</w:t>
+      </w:r>
+      <w:proofErr w:type="spellEnd"/>
+      <w:r>
+        <w:rPr>
+          <w:rFonts w:ascii="Consolas" w:hAnsi="Consolas" w:cs="Consolas"/>
+          <w:color w:val="000000"/>
+          <w:sz w:val="28"/>
+          <w:szCs w:val="28"/>
+        </w:rPr>
+        <w:t>(</w:t>
+      </w:r>
+      <w:r>
+        <w:rPr>
+          <w:rFonts w:ascii="Consolas" w:hAnsi="Consolas" w:cs="Consolas"/>
+          <w:color w:val="2A00FF"/>
+          <w:sz w:val="28"/>
+          <w:szCs w:val="28"/>
+        </w:rPr>
+        <w:t>"</w:t>
+      </w:r>
+      <w:proofErr w:type="spellStart"/>
+      <w:r>
+        <w:rPr>
+          <w:rFonts w:ascii="Consolas" w:hAnsi="Consolas" w:cs="Consolas"/>
+          <w:color w:val="2A00FF"/>
+          <w:sz w:val="28"/>
+          <w:szCs w:val="28"/>
+        </w:rPr>
+        <w:t>pause</w:t>
+      </w:r>
+      <w:proofErr w:type="spellEnd"/>
+      <w:r>
+        <w:rPr>
+          <w:rFonts w:ascii="Consolas" w:hAnsi="Consolas" w:cs="Consolas"/>
+          <w:color w:val="2A00FF"/>
+          <w:sz w:val="28"/>
+          <w:szCs w:val="28"/>
+        </w:rPr>
+        <w:t>"</w:t>
+      </w:r>
+      <w:r>
+        <w:rPr>
+          <w:rFonts w:ascii="Consolas" w:hAnsi="Consolas" w:cs="Consolas"/>
+          <w:color w:val="000000"/>
+          <w:sz w:val="28"/>
+          <w:szCs w:val="28"/>
+        </w:rPr>
+        <w:t>);</w:t>
+      </w:r>
+    </w:p>
+    <w:p>
+      <w:pPr>
+        <w:widowControl/>
+        <w:rPr>
+          <w:rFonts w:ascii="Consolas" w:hAnsi="Consolas" w:cs="Consolas"/>
+          <w:sz w:val="28"/>
+          <w:szCs w:val="28"/>
+        </w:rPr>
+      </w:pPr>
+      <w:r>
+        <w:rPr>
+          <w:rFonts w:ascii="Consolas" w:hAnsi="Consolas" w:cs="Consolas"/>
+          <w:color w:val="000000"/>
+          <w:sz w:val="28"/>
+          <w:szCs w:val="28"/>
+        </w:rPr>
+        <w:tab/>
+      </w:r>
+      <w:proofErr w:type="spellStart"/>
+      <w:r>
+        <w:rPr>
+          <w:rFonts w:ascii="Consolas" w:hAnsi="Consolas" w:cs="Consolas"/>
+          <w:b/>
+          <w:bCs/>
+          <w:color w:val="7F0055"/>
+          <w:sz w:val="28"/>
+          <w:szCs w:val="28"/>
+        </w:rPr>
+        <w:t>return</w:t>
+      </w:r>
+      <w:proofErr w:type="spellEnd"/>
+      <w:r>
+        <w:rPr>
+          <w:rFonts w:ascii="Consolas" w:hAnsi="Consolas" w:cs="Consolas"/>
+          <w:color w:val="000000"/>
+          <w:sz w:val="28"/>
+          <w:szCs w:val="28"/>
+        </w:rPr>
+        <w:t xml:space="preserve"> 0;</w:t>
+      </w:r>
+    </w:p>
+    <w:p>
+      <w:pPr>
+        <w:widowControl/>
+        <w:rPr>
+          <w:rFonts w:ascii="Consolas" w:hAnsi="Consolas" w:cs="Consolas"/>
+          <w:sz w:val="28"/>
+          <w:szCs w:val="28"/>
+        </w:rPr>
+      </w:pPr>
+      <w:r>
+        <w:rPr>
+          <w:rFonts w:ascii="Consolas" w:hAnsi="Consolas" w:cs="Consolas"/>
+          <w:color w:val="000000"/>
+          <w:sz w:val="28"/>
+          <w:szCs w:val="28"/>
+        </w:rPr>
+        <w:t>}</w:t>
+      </w:r>
+    </w:p>
+    <w:p>
+      <w:pPr>
+        <w:ind w:firstLine="709"/>
+        <w:jc w:val="both"/>
+        <w:rPr>
+          <w:sz w:val="28"/>
+          <w:szCs w:val="28"/>
+        </w:rPr>
+      </w:pPr>
+    </w:p>
+    <w:p>
+      <w:pPr>
+        <w:ind w:firstLine="709"/>
+        <w:jc w:val="both"/>
+        <w:rPr>
+          <w:sz w:val="28"/>
+          <w:szCs w:val="28"/>
+        </w:rPr>
+      </w:pPr>
+    </w:p>
+    <w:p>
+      <w:pPr>
+        <w:ind w:firstLine="709"/>
+        <w:jc w:val="both"/>
+        <w:rPr>
+          <w:sz w:val="28"/>
+          <w:szCs w:val="28"/>
+        </w:rPr>
+      </w:pPr>
+    </w:p>
+    <w:p>
+      <w:pPr>
+        <w:ind w:firstLine="709"/>
+        <w:jc w:val="both"/>
+        <w:rPr>
+          <w:sz w:val="28"/>
+          <w:szCs w:val="28"/>
+        </w:rPr>
+      </w:pPr>
+    </w:p>
+    <w:p>
+      <w:pPr>
+        <w:ind w:firstLine="709"/>
+        <w:jc w:val="both"/>
+        <w:rPr>
+          <w:sz w:val="28"/>
+          <w:szCs w:val="28"/>
+        </w:rPr>
+      </w:pPr>
+    </w:p>
+    <w:p>
+      <w:pPr>
+        <w:ind w:firstLine="709"/>
+        <w:jc w:val="both"/>
+        <w:rPr>
+          <w:sz w:val="28"/>
+          <w:szCs w:val="28"/>
+        </w:rPr>
+      </w:pPr>
+    </w:p>
+    <w:p>
+      <w:pPr>
+        <w:ind w:firstLine="709"/>
+        <w:jc w:val="both"/>
+        <w:rPr>
+          <w:sz w:val="28"/>
+          <w:szCs w:val="28"/>
+        </w:rPr>
+      </w:pPr>
+    </w:p>
+    <w:p>
+      <w:pPr>
+        <w:ind w:firstLine="709"/>
+        <w:jc w:val="both"/>
+        <w:rPr>
+          <w:sz w:val="28"/>
+          <w:szCs w:val="28"/>
+        </w:rPr>
+      </w:pPr>
+    </w:p>
+    <w:p>
+      <w:pPr>
+        <w:ind w:firstLine="709"/>
+        <w:jc w:val="both"/>
+        <w:rPr>
+          <w:sz w:val="28"/>
+          <w:szCs w:val="28"/>
+        </w:rPr>
+      </w:pPr>
+    </w:p>
+    <w:p>
+      <w:pPr>
+        <w:ind w:firstLine="709"/>
+        <w:jc w:val="both"/>
+        <w:rPr>
+          <w:sz w:val="28"/>
+          <w:szCs w:val="28"/>
+        </w:rPr>
+      </w:pPr>
+    </w:p>
+    <w:p>
+      <w:pPr>
+        <w:ind w:firstLine="709"/>
+        <w:jc w:val="both"/>
+        <w:rPr>
+          <w:sz w:val="28"/>
+          <w:szCs w:val="28"/>
+        </w:rPr>
+      </w:pPr>
+    </w:p>
+    <w:p>
+      <w:pPr>
+        <w:ind w:firstLine="709"/>
+        <w:jc w:val="both"/>
+        <w:rPr>
+          <w:sz w:val="28"/>
+          <w:szCs w:val="28"/>
+        </w:rPr>
+      </w:pPr>
+    </w:p>
+    <w:p>
+      <w:pPr>
+        <w:numPr>
+          <w:ilvl w:val="0"/>
+          <w:numId w:val="30"/>
+        </w:numPr>
+        <w:jc w:val="both"/>
+        <w:rPr>
+          <w:sz w:val="28"/>
+          <w:szCs w:val="28"/>
+        </w:rPr>
+      </w:pPr>
+      <w:r>
+        <w:rPr>
+          <w:sz w:val="28"/>
+          <w:szCs w:val="28"/>
+        </w:rPr>
+        <w:lastRenderedPageBreak/>
+        <w:t>Реализовать программу, производящую операции над числами. (Сл</w:t>
+      </w:r>
+      <w:r>
+        <w:rPr>
+          <w:sz w:val="28"/>
+          <w:szCs w:val="28"/>
+        </w:rPr>
+        <w:t>о</w:t>
+      </w:r>
+      <w:r>
+        <w:rPr>
+          <w:sz w:val="28"/>
+          <w:szCs w:val="28"/>
+        </w:rPr>
+        <w:t>жение/вычитание, целые числа/числа с плавающей запятой)</w:t>
+      </w:r>
+    </w:p>
+    <w:p>
+      <w:pPr>
+        <w:ind w:firstLine="709"/>
+        <w:jc w:val="both"/>
+        <w:rPr>
+          <w:sz w:val="28"/>
+          <w:szCs w:val="28"/>
+        </w:rPr>
+      </w:pPr>
+    </w:p>
+    <w:p>
+      <w:pPr>
+        <w:widowControl/>
+        <w:rPr>
+          <w:rFonts w:ascii="Consolas" w:hAnsi="Consolas" w:cs="Consolas"/>
+          <w:sz w:val="28"/>
+          <w:szCs w:val="28"/>
+          <w:lang w:val="en-US"/>
+        </w:rPr>
+      </w:pPr>
+      <w:r>
+        <w:rPr>
+          <w:rFonts w:ascii="Consolas" w:hAnsi="Consolas" w:cs="Consolas"/>
+          <w:b/>
+          <w:bCs/>
+          <w:color w:val="7F0055"/>
+          <w:sz w:val="28"/>
+          <w:szCs w:val="28"/>
+          <w:lang w:val="en-US"/>
+        </w:rPr>
+        <w:t>#include</w:t>
+      </w:r>
+      <w:r>
+        <w:rPr>
+          <w:rFonts w:ascii="Consolas" w:hAnsi="Consolas" w:cs="Consolas"/>
+          <w:color w:val="000000"/>
+          <w:sz w:val="28"/>
+          <w:szCs w:val="28"/>
+          <w:lang w:val="en-US"/>
+        </w:rPr>
+        <w:t xml:space="preserve"> </w:t>
+      </w:r>
+      <w:r>
+        <w:rPr>
+          <w:rFonts w:ascii="Consolas" w:hAnsi="Consolas" w:cs="Consolas"/>
+          <w:color w:val="2A00FF"/>
+          <w:sz w:val="28"/>
+          <w:szCs w:val="28"/>
+          <w:lang w:val="en-US"/>
+        </w:rPr>
+        <w:t>&lt;</w:t>
+      </w:r>
+      <w:proofErr w:type="spellStart"/>
+      <w:r>
+        <w:rPr>
+          <w:rFonts w:ascii="Consolas" w:hAnsi="Consolas" w:cs="Consolas"/>
+          <w:color w:val="2A00FF"/>
+          <w:sz w:val="28"/>
+          <w:szCs w:val="28"/>
+          <w:lang w:val="en-US"/>
+        </w:rPr>
+        <w:t>iostream</w:t>
+      </w:r>
+      <w:proofErr w:type="spellEnd"/>
+      <w:r>
+        <w:rPr>
+          <w:rFonts w:ascii="Consolas" w:hAnsi="Consolas" w:cs="Consolas"/>
+          <w:color w:val="2A00FF"/>
+          <w:sz w:val="28"/>
+          <w:szCs w:val="28"/>
+          <w:lang w:val="en-US"/>
+        </w:rPr>
+        <w:t>&gt;</w:t>
+      </w:r>
+    </w:p>
+    <w:p>
+      <w:pPr>
+        <w:widowControl/>
+        <w:rPr>
+          <w:rFonts w:ascii="Consolas" w:hAnsi="Consolas" w:cs="Consolas"/>
+          <w:sz w:val="28"/>
+          <w:szCs w:val="28"/>
+          <w:lang w:val="en-US"/>
+        </w:rPr>
+      </w:pPr>
+      <w:proofErr w:type="gramStart"/>
+      <w:r>
+        <w:rPr>
+          <w:rFonts w:ascii="Consolas" w:hAnsi="Consolas" w:cs="Consolas"/>
+          <w:b/>
+          <w:bCs/>
+          <w:color w:val="7F0055"/>
+          <w:sz w:val="28"/>
+          <w:szCs w:val="28"/>
+          <w:lang w:val="en-US"/>
+        </w:rPr>
+        <w:t>using</w:t>
+      </w:r>
+      <w:proofErr w:type="gramEnd"/>
+      <w:r>
+        <w:rPr>
+          <w:rFonts w:ascii="Consolas" w:hAnsi="Consolas" w:cs="Consolas"/>
+          <w:color w:val="000000"/>
+          <w:sz w:val="28"/>
+          <w:szCs w:val="28"/>
+          <w:lang w:val="en-US"/>
+        </w:rPr>
+        <w:t xml:space="preserve"> </w:t>
+      </w:r>
+      <w:r>
+        <w:rPr>
+          <w:rFonts w:ascii="Consolas" w:hAnsi="Consolas" w:cs="Consolas"/>
+          <w:b/>
+          <w:bCs/>
+          <w:color w:val="7F0055"/>
+          <w:sz w:val="28"/>
+          <w:szCs w:val="28"/>
+          <w:lang w:val="en-US"/>
+        </w:rPr>
+        <w:t>namespace</w:t>
+      </w:r>
+      <w:r>
+        <w:rPr>
+          <w:rFonts w:ascii="Consolas" w:hAnsi="Consolas" w:cs="Consolas"/>
+          <w:color w:val="000000"/>
+          <w:sz w:val="28"/>
+          <w:szCs w:val="28"/>
+          <w:lang w:val="en-US"/>
+        </w:rPr>
+        <w:t xml:space="preserve"> </w:t>
+      </w:r>
+      <w:proofErr w:type="spellStart"/>
+      <w:r>
+        <w:rPr>
+          <w:rFonts w:ascii="Consolas" w:hAnsi="Consolas" w:cs="Consolas"/>
+          <w:color w:val="000000"/>
+          <w:sz w:val="28"/>
+          <w:szCs w:val="28"/>
+          <w:lang w:val="en-US"/>
+        </w:rPr>
+        <w:t>std</w:t>
+      </w:r>
+      <w:proofErr w:type="spellEnd"/>
+      <w:r>
+        <w:rPr>
+          <w:rFonts w:ascii="Consolas" w:hAnsi="Consolas" w:cs="Consolas"/>
+          <w:color w:val="000000"/>
+          <w:sz w:val="28"/>
+          <w:szCs w:val="28"/>
+          <w:lang w:val="en-US"/>
+        </w:rPr>
+        <w:t>;</w:t>
+      </w:r>
+    </w:p>
+    <w:p>
+      <w:pPr>
+        <w:widowControl/>
+        <w:rPr>
+          <w:rFonts w:ascii="Consolas" w:hAnsi="Consolas" w:cs="Consolas"/>
+          <w:sz w:val="28"/>
+          <w:szCs w:val="28"/>
+          <w:lang w:val="en-US"/>
+        </w:rPr>
+      </w:pPr>
+    </w:p>
+    <w:p>
+      <w:pPr>
+        <w:widowControl/>
+        <w:rPr>
+          <w:rFonts w:ascii="Consolas" w:hAnsi="Consolas" w:cs="Consolas"/>
+          <w:sz w:val="28"/>
+          <w:szCs w:val="28"/>
+          <w:lang w:val="en-US"/>
+        </w:rPr>
+      </w:pPr>
+      <w:proofErr w:type="spellStart"/>
+      <w:proofErr w:type="gramStart"/>
+      <w:r>
+        <w:rPr>
+          <w:rFonts w:ascii="Consolas" w:hAnsi="Consolas" w:cs="Consolas"/>
+          <w:b/>
+          <w:bCs/>
+          <w:color w:val="7F0055"/>
+          <w:sz w:val="28"/>
+          <w:szCs w:val="28"/>
+          <w:lang w:val="en-US"/>
+        </w:rPr>
+        <w:t>int</w:t>
+      </w:r>
+      <w:proofErr w:type="spellEnd"/>
+      <w:proofErr w:type="gramEnd"/>
+      <w:r>
+        <w:rPr>
+          <w:rFonts w:ascii="Consolas" w:hAnsi="Consolas" w:cs="Consolas"/>
+          <w:color w:val="000000"/>
+          <w:sz w:val="28"/>
+          <w:szCs w:val="28"/>
+          <w:lang w:val="en-US"/>
+        </w:rPr>
+        <w:t xml:space="preserve"> </w:t>
+      </w:r>
+      <w:r>
+        <w:rPr>
+          <w:rFonts w:ascii="Consolas" w:hAnsi="Consolas" w:cs="Consolas"/>
+          <w:b/>
+          <w:bCs/>
+          <w:color w:val="000000"/>
+          <w:sz w:val="28"/>
+          <w:szCs w:val="28"/>
+          <w:lang w:val="en-US"/>
+        </w:rPr>
+        <w:t>main</w:t>
+      </w:r>
+      <w:r>
+        <w:rPr>
+          <w:rFonts w:ascii="Consolas" w:hAnsi="Consolas" w:cs="Consolas"/>
+          <w:color w:val="000000"/>
+          <w:sz w:val="28"/>
+          <w:szCs w:val="28"/>
+          <w:lang w:val="en-US"/>
+        </w:rPr>
+        <w:t>() {</w:t>
+      </w:r>
+    </w:p>
+    <w:p>
+      <w:pPr>
+        <w:widowControl/>
+        <w:rPr>
+          <w:rFonts w:ascii="Consolas" w:hAnsi="Consolas" w:cs="Consolas"/>
+          <w:sz w:val="28"/>
+          <w:szCs w:val="28"/>
+          <w:lang w:val="en-US"/>
+        </w:rPr>
+      </w:pPr>
+      <w:r>
+        <w:rPr>
+          <w:rFonts w:ascii="Consolas" w:hAnsi="Consolas" w:cs="Consolas"/>
+          <w:color w:val="000000"/>
+          <w:sz w:val="28"/>
+          <w:szCs w:val="28"/>
+          <w:lang w:val="en-US"/>
+        </w:rPr>
+        <w:tab/>
+      </w:r>
+      <w:proofErr w:type="spellStart"/>
+      <w:proofErr w:type="gramStart"/>
+      <w:r>
+        <w:rPr>
+          <w:rFonts w:ascii="Consolas" w:hAnsi="Consolas" w:cs="Consolas"/>
+          <w:b/>
+          <w:bCs/>
+          <w:color w:val="642880"/>
+          <w:sz w:val="28"/>
+          <w:szCs w:val="28"/>
+          <w:lang w:val="en-US"/>
+        </w:rPr>
+        <w:t>setlocale</w:t>
+      </w:r>
+      <w:proofErr w:type="spellEnd"/>
+      <w:r>
+        <w:rPr>
+          <w:rFonts w:ascii="Consolas" w:hAnsi="Consolas" w:cs="Consolas"/>
+          <w:color w:val="000000"/>
+          <w:sz w:val="28"/>
+          <w:szCs w:val="28"/>
+          <w:lang w:val="en-US"/>
+        </w:rPr>
+        <w:t>(</w:t>
+      </w:r>
+      <w:proofErr w:type="gramEnd"/>
+      <w:r>
+        <w:rPr>
+          <w:rFonts w:ascii="Consolas" w:hAnsi="Consolas" w:cs="Consolas"/>
+          <w:color w:val="000000"/>
+          <w:sz w:val="28"/>
+          <w:szCs w:val="28"/>
+          <w:lang w:val="en-US"/>
+        </w:rPr>
+        <w:t xml:space="preserve">LC_ALL, </w:t>
+      </w:r>
+      <w:r>
+        <w:rPr>
+          <w:rFonts w:ascii="Consolas" w:hAnsi="Consolas" w:cs="Consolas"/>
+          <w:color w:val="2A00FF"/>
+          <w:sz w:val="28"/>
+          <w:szCs w:val="28"/>
+          <w:lang w:val="en-US"/>
+        </w:rPr>
+        <w:t>""</w:t>
+      </w:r>
+      <w:r>
+        <w:rPr>
+          <w:rFonts w:ascii="Consolas" w:hAnsi="Consolas" w:cs="Consolas"/>
+          <w:color w:val="000000"/>
+          <w:sz w:val="28"/>
+          <w:szCs w:val="28"/>
+          <w:lang w:val="en-US"/>
+        </w:rPr>
+        <w:t>);</w:t>
+      </w:r>
+    </w:p>
+    <w:p>
+      <w:pPr>
+        <w:widowControl/>
+        <w:rPr>
+          <w:rFonts w:ascii="Consolas" w:hAnsi="Consolas" w:cs="Consolas"/>
+          <w:sz w:val="28"/>
+          <w:szCs w:val="28"/>
+          <w:lang w:val="en-US"/>
+        </w:rPr>
+      </w:pPr>
+    </w:p>
+    <w:p>
+      <w:pPr>
+        <w:widowControl/>
+        <w:rPr>
+          <w:rFonts w:ascii="Consolas" w:hAnsi="Consolas" w:cs="Consolas"/>
+          <w:sz w:val="28"/>
+          <w:szCs w:val="28"/>
+          <w:lang w:val="en-US"/>
+        </w:rPr>
+      </w:pPr>
+      <w:r>
+        <w:rPr>
+          <w:rFonts w:ascii="Consolas" w:hAnsi="Consolas" w:cs="Consolas"/>
+          <w:color w:val="000000"/>
+          <w:sz w:val="28"/>
+          <w:szCs w:val="28"/>
+          <w:lang w:val="en-US"/>
+        </w:rPr>
+        <w:tab/>
+      </w:r>
+      <w:proofErr w:type="gramStart"/>
+      <w:r>
+        <w:rPr>
+          <w:rFonts w:ascii="Consolas" w:hAnsi="Consolas" w:cs="Consolas"/>
+          <w:b/>
+          <w:bCs/>
+          <w:color w:val="7F0055"/>
+          <w:sz w:val="28"/>
+          <w:szCs w:val="28"/>
+          <w:lang w:val="en-US"/>
+        </w:rPr>
+        <w:t>double</w:t>
+      </w:r>
+      <w:proofErr w:type="gramEnd"/>
+      <w:r>
+        <w:rPr>
+          <w:rFonts w:ascii="Consolas" w:hAnsi="Consolas" w:cs="Consolas"/>
+          <w:color w:val="000000"/>
+          <w:sz w:val="28"/>
+          <w:szCs w:val="28"/>
+          <w:lang w:val="en-US"/>
+        </w:rPr>
+        <w:t xml:space="preserve"> a, b;</w:t>
+      </w:r>
+    </w:p>
+    <w:p>
+      <w:pPr>
+        <w:widowControl/>
+        <w:rPr>
+          <w:rFonts w:ascii="Consolas" w:hAnsi="Consolas" w:cs="Consolas"/>
+          <w:sz w:val="28"/>
+          <w:szCs w:val="28"/>
+          <w:lang w:val="en-US"/>
+        </w:rPr>
+      </w:pPr>
+      <w:r>
+        <w:rPr>
+          <w:rFonts w:ascii="Consolas" w:hAnsi="Consolas" w:cs="Consolas"/>
+          <w:color w:val="000000"/>
+          <w:sz w:val="28"/>
+          <w:szCs w:val="28"/>
+          <w:lang w:val="en-US"/>
+        </w:rPr>
+        <w:tab/>
+      </w:r>
+      <w:proofErr w:type="spellStart"/>
+      <w:proofErr w:type="gramStart"/>
+      <w:r>
+        <w:rPr>
+          <w:rFonts w:ascii="Consolas" w:hAnsi="Consolas" w:cs="Consolas"/>
+          <w:color w:val="000000"/>
+          <w:sz w:val="28"/>
+          <w:szCs w:val="28"/>
+          <w:lang w:val="en-US"/>
+        </w:rPr>
+        <w:t>cout</w:t>
+      </w:r>
+      <w:proofErr w:type="spellEnd"/>
+      <w:proofErr w:type="gramEnd"/>
+      <w:r>
+        <w:rPr>
+          <w:rFonts w:ascii="Consolas" w:hAnsi="Consolas" w:cs="Consolas"/>
+          <w:color w:val="000000"/>
+          <w:sz w:val="28"/>
+          <w:szCs w:val="28"/>
+          <w:lang w:val="en-US"/>
+        </w:rPr>
+        <w:t xml:space="preserve"> &lt;&lt; </w:t>
+      </w:r>
+      <w:r>
+        <w:rPr>
+          <w:rFonts w:ascii="Consolas" w:hAnsi="Consolas" w:cs="Consolas"/>
+          <w:color w:val="2A00FF"/>
+          <w:sz w:val="28"/>
+          <w:szCs w:val="28"/>
+          <w:lang w:val="en-US"/>
+        </w:rPr>
+        <w:t>"Enter two numbers: "</w:t>
+      </w:r>
+      <w:r>
+        <w:rPr>
+          <w:rFonts w:ascii="Consolas" w:hAnsi="Consolas" w:cs="Consolas"/>
+          <w:color w:val="000000"/>
+          <w:sz w:val="28"/>
+          <w:szCs w:val="28"/>
+          <w:lang w:val="en-US"/>
+        </w:rPr>
+        <w:t>;</w:t>
+      </w:r>
+    </w:p>
+    <w:p>
+      <w:pPr>
+        <w:widowControl/>
+        <w:rPr>
+          <w:rFonts w:ascii="Consolas" w:hAnsi="Consolas" w:cs="Consolas"/>
+          <w:sz w:val="28"/>
+          <w:szCs w:val="28"/>
+          <w:lang w:val="en-US"/>
+        </w:rPr>
+      </w:pPr>
+      <w:r>
+        <w:rPr>
+          <w:rFonts w:ascii="Consolas" w:hAnsi="Consolas" w:cs="Consolas"/>
+          <w:color w:val="000000"/>
+          <w:sz w:val="28"/>
+          <w:szCs w:val="28"/>
+          <w:lang w:val="en-US"/>
+        </w:rPr>
+        <w:tab/>
+      </w:r>
+      <w:proofErr w:type="spellStart"/>
+      <w:proofErr w:type="gramStart"/>
+      <w:r>
+        <w:rPr>
+          <w:rFonts w:ascii="Consolas" w:hAnsi="Consolas" w:cs="Consolas"/>
+          <w:color w:val="000000"/>
+          <w:sz w:val="28"/>
+          <w:szCs w:val="28"/>
+          <w:lang w:val="en-US"/>
+        </w:rPr>
+        <w:t>cin</w:t>
+      </w:r>
+      <w:proofErr w:type="spellEnd"/>
+      <w:proofErr w:type="gramEnd"/>
+      <w:r>
+        <w:rPr>
+          <w:rFonts w:ascii="Consolas" w:hAnsi="Consolas" w:cs="Consolas"/>
+          <w:color w:val="000000"/>
+          <w:sz w:val="28"/>
+          <w:szCs w:val="28"/>
+          <w:lang w:val="en-US"/>
+        </w:rPr>
+        <w:t xml:space="preserve"> &gt;&gt; a &gt;&gt; b;</w:t>
+      </w:r>
+    </w:p>
+    <w:p>
+      <w:pPr>
+        <w:widowControl/>
+        <w:rPr>
+          <w:rFonts w:ascii="Consolas" w:hAnsi="Consolas" w:cs="Consolas"/>
+          <w:sz w:val="28"/>
+          <w:szCs w:val="28"/>
+          <w:lang w:val="en-US"/>
+        </w:rPr>
+      </w:pPr>
+    </w:p>
+    <w:p>
+      <w:pPr>
+        <w:widowControl/>
+        <w:rPr>
+          <w:rFonts w:ascii="Consolas" w:hAnsi="Consolas" w:cs="Consolas"/>
+          <w:sz w:val="28"/>
+          <w:szCs w:val="28"/>
+          <w:lang w:val="en-US"/>
+        </w:rPr>
+      </w:pPr>
+      <w:r>
+        <w:rPr>
+          <w:rFonts w:ascii="Consolas" w:hAnsi="Consolas" w:cs="Consolas"/>
+          <w:color w:val="000000"/>
+          <w:sz w:val="28"/>
+          <w:szCs w:val="28"/>
+          <w:lang w:val="en-US"/>
+        </w:rPr>
+        <w:tab/>
+      </w:r>
+      <w:proofErr w:type="spellStart"/>
+      <w:proofErr w:type="gramStart"/>
+      <w:r>
+        <w:rPr>
+          <w:rFonts w:ascii="Consolas" w:hAnsi="Consolas" w:cs="Consolas"/>
+          <w:color w:val="000000"/>
+          <w:sz w:val="28"/>
+          <w:szCs w:val="28"/>
+          <w:lang w:val="en-US"/>
+        </w:rPr>
+        <w:t>cout</w:t>
+      </w:r>
+      <w:proofErr w:type="spellEnd"/>
+      <w:proofErr w:type="gramEnd"/>
+      <w:r>
+        <w:rPr>
+          <w:rFonts w:ascii="Consolas" w:hAnsi="Consolas" w:cs="Consolas"/>
+          <w:color w:val="000000"/>
+          <w:sz w:val="28"/>
+          <w:szCs w:val="28"/>
+          <w:lang w:val="en-US"/>
+        </w:rPr>
+        <w:t xml:space="preserve"> &lt;&lt; </w:t>
+      </w:r>
+      <w:r>
+        <w:rPr>
+          <w:rFonts w:ascii="Consolas" w:hAnsi="Consolas" w:cs="Consolas"/>
+          <w:color w:val="2A00FF"/>
+          <w:sz w:val="28"/>
+          <w:szCs w:val="28"/>
+          <w:lang w:val="en-US"/>
+        </w:rPr>
+        <w:t>"a - b = "</w:t>
+      </w:r>
+      <w:r>
+        <w:rPr>
+          <w:rFonts w:ascii="Consolas" w:hAnsi="Consolas" w:cs="Consolas"/>
+          <w:color w:val="000000"/>
+          <w:sz w:val="28"/>
+          <w:szCs w:val="28"/>
+          <w:lang w:val="en-US"/>
+        </w:rPr>
+        <w:t xml:space="preserve"> &lt;&lt; (a - b) &lt;&lt; </w:t>
+      </w:r>
+      <w:proofErr w:type="spellStart"/>
+      <w:r>
+        <w:rPr>
+          <w:rFonts w:ascii="Consolas" w:hAnsi="Consolas" w:cs="Consolas"/>
+          <w:b/>
+          <w:bCs/>
+          <w:color w:val="642880"/>
+          <w:sz w:val="28"/>
+          <w:szCs w:val="28"/>
+          <w:lang w:val="en-US"/>
+        </w:rPr>
+        <w:t>endl</w:t>
+      </w:r>
+      <w:proofErr w:type="spellEnd"/>
+      <w:r>
+        <w:rPr>
+          <w:rFonts w:ascii="Consolas" w:hAnsi="Consolas" w:cs="Consolas"/>
+          <w:color w:val="000000"/>
+          <w:sz w:val="28"/>
+          <w:szCs w:val="28"/>
+          <w:lang w:val="en-US"/>
+        </w:rPr>
+        <w:t>;</w:t>
+      </w:r>
+    </w:p>
+    <w:p>
+      <w:pPr>
+        <w:widowControl/>
+        <w:rPr>
+          <w:rFonts w:ascii="Consolas" w:hAnsi="Consolas" w:cs="Consolas"/>
+          <w:sz w:val="28"/>
+          <w:szCs w:val="28"/>
+          <w:lang w:val="en-US"/>
+        </w:rPr>
+      </w:pPr>
+      <w:r>
+        <w:rPr>
+          <w:rFonts w:ascii="Consolas" w:hAnsi="Consolas" w:cs="Consolas"/>
+          <w:color w:val="000000"/>
+          <w:sz w:val="28"/>
+          <w:szCs w:val="28"/>
+          <w:lang w:val="en-US"/>
+        </w:rPr>
+        <w:tab/>
+      </w:r>
+      <w:proofErr w:type="spellStart"/>
+      <w:proofErr w:type="gramStart"/>
+      <w:r>
+        <w:rPr>
+          <w:rFonts w:ascii="Consolas" w:hAnsi="Consolas" w:cs="Consolas"/>
+          <w:color w:val="000000"/>
+          <w:sz w:val="28"/>
+          <w:szCs w:val="28"/>
+          <w:lang w:val="en-US"/>
+        </w:rPr>
+        <w:t>cout</w:t>
+      </w:r>
+      <w:proofErr w:type="spellEnd"/>
+      <w:proofErr w:type="gramEnd"/>
+      <w:r>
+        <w:rPr>
+          <w:rFonts w:ascii="Consolas" w:hAnsi="Consolas" w:cs="Consolas"/>
+          <w:color w:val="000000"/>
+          <w:sz w:val="28"/>
+          <w:szCs w:val="28"/>
+          <w:lang w:val="en-US"/>
+        </w:rPr>
+        <w:t xml:space="preserve"> &lt;&lt; </w:t>
+      </w:r>
+      <w:r>
+        <w:rPr>
+          <w:rFonts w:ascii="Consolas" w:hAnsi="Consolas" w:cs="Consolas"/>
+          <w:color w:val="2A00FF"/>
+          <w:sz w:val="28"/>
+          <w:szCs w:val="28"/>
+          <w:lang w:val="en-US"/>
+        </w:rPr>
+        <w:t>"a + b = "</w:t>
+      </w:r>
+      <w:r>
+        <w:rPr>
+          <w:rFonts w:ascii="Consolas" w:hAnsi="Consolas" w:cs="Consolas"/>
+          <w:color w:val="000000"/>
+          <w:sz w:val="28"/>
+          <w:szCs w:val="28"/>
+          <w:lang w:val="en-US"/>
+        </w:rPr>
+        <w:t xml:space="preserve"> &lt;&lt; (a + b) &lt;&lt; </w:t>
+      </w:r>
+      <w:proofErr w:type="spellStart"/>
+      <w:r>
+        <w:rPr>
+          <w:rFonts w:ascii="Consolas" w:hAnsi="Consolas" w:cs="Consolas"/>
+          <w:b/>
+          <w:bCs/>
+          <w:color w:val="642880"/>
+          <w:sz w:val="28"/>
+          <w:szCs w:val="28"/>
+          <w:lang w:val="en-US"/>
+        </w:rPr>
+        <w:t>endl</w:t>
+      </w:r>
+      <w:proofErr w:type="spellEnd"/>
+      <w:r>
+        <w:rPr>
+          <w:rFonts w:ascii="Consolas" w:hAnsi="Consolas" w:cs="Consolas"/>
+          <w:color w:val="000000"/>
+          <w:sz w:val="28"/>
+          <w:szCs w:val="28"/>
+          <w:lang w:val="en-US"/>
+        </w:rPr>
+        <w:t>;</w:t>
+      </w:r>
+    </w:p>
+    <w:p>
+      <w:pPr>
+        <w:widowControl/>
+        <w:rPr>
+          <w:rFonts w:ascii="Consolas" w:hAnsi="Consolas" w:cs="Consolas"/>
+          <w:sz w:val="28"/>
+          <w:szCs w:val="28"/>
+          <w:lang w:val="en-US"/>
+        </w:rPr>
+      </w:pPr>
+    </w:p>
+    <w:p>
+      <w:pPr>
+        <w:widowControl/>
+        <w:rPr>
+          <w:rFonts w:ascii="Consolas" w:hAnsi="Consolas" w:cs="Consolas"/>
+          <w:sz w:val="28"/>
+          <w:szCs w:val="28"/>
+        </w:rPr>
+      </w:pPr>
+      <w:r>
+        <w:rPr>
+          <w:rFonts w:ascii="Consolas" w:hAnsi="Consolas" w:cs="Consolas"/>
+          <w:color w:val="000000"/>
+          <w:sz w:val="28"/>
+          <w:szCs w:val="28"/>
+          <w:lang w:val="en-US"/>
+        </w:rPr>
+        <w:tab/>
+      </w:r>
+      <w:proofErr w:type="spellStart"/>
+      <w:r>
+        <w:rPr>
+          <w:rFonts w:ascii="Consolas" w:hAnsi="Consolas" w:cs="Consolas"/>
+          <w:b/>
+          <w:bCs/>
+          <w:color w:val="642880"/>
+          <w:sz w:val="28"/>
+          <w:szCs w:val="28"/>
+        </w:rPr>
+        <w:t>system</w:t>
+      </w:r>
+      <w:proofErr w:type="spellEnd"/>
+      <w:r>
+        <w:rPr>
+          <w:rFonts w:ascii="Consolas" w:hAnsi="Consolas" w:cs="Consolas"/>
+          <w:color w:val="000000"/>
+          <w:sz w:val="28"/>
+          <w:szCs w:val="28"/>
+        </w:rPr>
+        <w:t>(</w:t>
+      </w:r>
+      <w:r>
+        <w:rPr>
+          <w:rFonts w:ascii="Consolas" w:hAnsi="Consolas" w:cs="Consolas"/>
+          <w:color w:val="2A00FF"/>
+          <w:sz w:val="28"/>
+          <w:szCs w:val="28"/>
+        </w:rPr>
+        <w:t>"</w:t>
+      </w:r>
+      <w:proofErr w:type="spellStart"/>
+      <w:r>
+        <w:rPr>
+          <w:rFonts w:ascii="Consolas" w:hAnsi="Consolas" w:cs="Consolas"/>
+          <w:color w:val="2A00FF"/>
+          <w:sz w:val="28"/>
+          <w:szCs w:val="28"/>
+        </w:rPr>
+        <w:t>pause</w:t>
+      </w:r>
+      <w:proofErr w:type="spellEnd"/>
+      <w:r>
+        <w:rPr>
+          <w:rFonts w:ascii="Consolas" w:hAnsi="Consolas" w:cs="Consolas"/>
+          <w:color w:val="2A00FF"/>
+          <w:sz w:val="28"/>
+          <w:szCs w:val="28"/>
+        </w:rPr>
+        <w:t>"</w:t>
+      </w:r>
+      <w:r>
+        <w:rPr>
+          <w:rFonts w:ascii="Consolas" w:hAnsi="Consolas" w:cs="Consolas"/>
+          <w:color w:val="000000"/>
+          <w:sz w:val="28"/>
+          <w:szCs w:val="28"/>
+        </w:rPr>
+        <w:t>);</w:t>
+      </w:r>
+    </w:p>
+    <w:p>
+      <w:pPr>
+        <w:widowControl/>
+        <w:rPr>
+          <w:rFonts w:ascii="Consolas" w:hAnsi="Consolas" w:cs="Consolas"/>
+          <w:sz w:val="28"/>
+          <w:szCs w:val="28"/>
+        </w:rPr>
+      </w:pPr>
+      <w:r>
+        <w:rPr>
+          <w:rFonts w:ascii="Consolas" w:hAnsi="Consolas" w:cs="Consolas"/>
+          <w:color w:val="000000"/>
+          <w:sz w:val="28"/>
+          <w:szCs w:val="28"/>
+        </w:rPr>
+        <w:tab/>
+      </w:r>
+      <w:proofErr w:type="spellStart"/>
+      <w:r>
+        <w:rPr>
+          <w:rFonts w:ascii="Consolas" w:hAnsi="Consolas" w:cs="Consolas"/>
+          <w:b/>
+          <w:bCs/>
+          <w:color w:val="7F0055"/>
+          <w:sz w:val="28"/>
+          <w:szCs w:val="28"/>
+        </w:rPr>
+        <w:t>return</w:t>
+      </w:r>
+      <w:proofErr w:type="spellEnd"/>
+      <w:r>
+        <w:rPr>
+          <w:rFonts w:ascii="Consolas" w:hAnsi="Consolas" w:cs="Consolas"/>
+          <w:color w:val="000000"/>
+          <w:sz w:val="28"/>
+          <w:szCs w:val="28"/>
+        </w:rPr>
+        <w:t xml:space="preserve"> 0;</w:t>
+      </w:r>
+    </w:p>
+    <w:p>
+      <w:pPr>
+        <w:widowControl/>
+        <w:rPr>
+          <w:rFonts w:ascii="Consolas" w:hAnsi="Consolas" w:cs="Consolas"/>
+          <w:sz w:val="28"/>
+          <w:szCs w:val="28"/>
+        </w:rPr>
+      </w:pPr>
+      <w:r>
+        <w:rPr>
+          <w:rFonts w:ascii="Consolas" w:hAnsi="Consolas" w:cs="Consolas"/>
+          <w:color w:val="000000"/>
+          <w:sz w:val="28"/>
+          <w:szCs w:val="28"/>
+        </w:rPr>
+        <w:t>}</w:t>
+      </w:r>
+    </w:p>
+    <w:p>
+      <w:pPr>
+        <w:ind w:firstLine="709"/>
+        <w:jc w:val="both"/>
+        <w:rPr>
+          <w:sz w:val="28"/>
+          <w:szCs w:val="28"/>
+        </w:rPr>
+      </w:pPr>
+    </w:p>
+    <w:p>
+      <w:pPr>
+        <w:ind w:firstLine="709"/>
+        <w:jc w:val="center"/>
+        <w:rPr>
+          <w:b/>
+          <w:sz w:val="28"/>
+          <w:szCs w:val="28"/>
+        </w:rPr>
+      </w:pPr>
+      <w:r>
+        <w:rPr>
+          <w:b/>
+          <w:sz w:val="28"/>
+          <w:szCs w:val="28"/>
+        </w:rPr>
+        <w:t>Выводы</w:t>
+      </w:r>
+    </w:p>
+    <w:p>
+      <w:pPr>
+        <w:ind w:firstLine="709"/>
+        <w:jc w:val="both"/>
+        <w:rPr>
+          <w:sz w:val="28"/>
+          <w:szCs w:val="28"/>
+        </w:rPr>
+      </w:pPr>
+      <w:r>
+        <w:rPr>
+          <w:sz w:val="28"/>
+          <w:szCs w:val="28"/>
+        </w:rPr>
+        <w:t>В ходе выполнения практической работы была использована библиотека стандартного ввода и вывода, операторы ввода, вывода, сложения и вычитания.</w:t>
+      </w:r>
+      <w:r>
+        <w:rPr>
+          <w:sz w:val="28"/>
+          <w:szCs w:val="28"/>
+        </w:rPr>
+        <w:t xml:space="preserve"> Были достигнуты результаты, изображённые на рисунках (рис. 1 и 2). Также исходный код программ был помещён на </w:t>
+      </w:r>
+      <w:r>
+        <w:rPr>
+          <w:sz w:val="28"/>
+          <w:szCs w:val="28"/>
+          <w:lang w:val="en-US"/>
+        </w:rPr>
+        <w:t>GitHub</w:t>
+      </w:r>
+      <w:r>
+        <w:rPr>
+          <w:sz w:val="28"/>
+          <w:szCs w:val="28"/>
+        </w:rPr>
+        <w:t xml:space="preserve"> </w:t>
+      </w:r>
+      <w:r>
+        <w:rPr>
+          <w:sz w:val="28"/>
+          <w:szCs w:val="28"/>
+        </w:rPr>
+        <w:t>и доступен по ссылкам</w:t>
+      </w:r>
+      <w:r>
+        <w:rPr>
+          <w:sz w:val="28"/>
+          <w:szCs w:val="28"/>
+        </w:rPr>
+        <w:t>:</w:t>
+      </w:r>
+    </w:p>
+    <w:p>
+      <w:pPr>
+        <w:numPr>
+          <w:ilvl w:val="0"/>
+          <w:numId w:val="32"/>
+        </w:numPr>
+        <w:jc w:val="both"/>
+        <w:rPr>
+          <w:sz w:val="28"/>
+          <w:szCs w:val="28"/>
+        </w:rPr>
+      </w:pPr>
+      <w:hyperlink r:id="rId9" w:history="1">
+        <w:r>
+          <w:rPr>
+            <w:rStyle w:val="af0"/>
+            <w:sz w:val="28"/>
+            <w:szCs w:val="28"/>
+            <w:lang w:val="en-US"/>
+          </w:rPr>
+          <w:t>https</w:t>
+        </w:r>
+        <w:r>
+          <w:rPr>
+            <w:rStyle w:val="af0"/>
+            <w:sz w:val="28"/>
+            <w:szCs w:val="28"/>
+          </w:rPr>
+          <w:t>://</w:t>
+        </w:r>
+        <w:proofErr w:type="spellStart"/>
+        <w:r>
+          <w:rPr>
+            <w:rStyle w:val="af0"/>
+            <w:sz w:val="28"/>
+            <w:szCs w:val="28"/>
+            <w:lang w:val="en-US"/>
+          </w:rPr>
+          <w:t>github</w:t>
+        </w:r>
+        <w:proofErr w:type="spellEnd"/>
+        <w:r>
+          <w:rPr>
+            <w:rStyle w:val="af0"/>
+            <w:sz w:val="28"/>
+            <w:szCs w:val="28"/>
+          </w:rPr>
+          <w:t>.</w:t>
+        </w:r>
+        <w:r>
+          <w:rPr>
+            <w:rStyle w:val="af0"/>
+            <w:sz w:val="28"/>
+            <w:szCs w:val="28"/>
+            <w:lang w:val="en-US"/>
+          </w:rPr>
+          <w:t>com</w:t>
+        </w:r>
+        <w:r>
+          <w:rPr>
+            <w:rStyle w:val="af0"/>
+            <w:sz w:val="28"/>
+            <w:szCs w:val="28"/>
+          </w:rPr>
+          <w:t>/</w:t>
+        </w:r>
+        <w:proofErr w:type="spellStart"/>
+        <w:r>
+          <w:rPr>
+            <w:rStyle w:val="af0"/>
+            <w:sz w:val="28"/>
+            <w:szCs w:val="28"/>
+            <w:lang w:val="en-US"/>
+          </w:rPr>
+          <w:t>IvLaptev</w:t>
+        </w:r>
+        <w:proofErr w:type="spellEnd"/>
+        <w:r>
+          <w:rPr>
+            <w:rStyle w:val="af0"/>
+            <w:sz w:val="28"/>
+            <w:szCs w:val="28"/>
+          </w:rPr>
+          <w:t>/</w:t>
+        </w:r>
+        <w:r>
+          <w:rPr>
+            <w:rStyle w:val="af0"/>
+            <w:sz w:val="28"/>
+            <w:szCs w:val="28"/>
+            <w:lang w:val="en-US"/>
+          </w:rPr>
+          <w:t>OOP</w:t>
+        </w:r>
+        <w:r>
+          <w:rPr>
+            <w:rStyle w:val="af0"/>
+            <w:sz w:val="28"/>
+            <w:szCs w:val="28"/>
+          </w:rPr>
+          <w:t>/</w:t>
+        </w:r>
+        <w:r>
+          <w:rPr>
+            <w:rStyle w:val="af0"/>
+            <w:sz w:val="28"/>
+            <w:szCs w:val="28"/>
+            <w:lang w:val="en-US"/>
+          </w:rPr>
+          <w:t>tree</w:t>
+        </w:r>
+        <w:r>
+          <w:rPr>
+            <w:rStyle w:val="af0"/>
+            <w:sz w:val="28"/>
+            <w:szCs w:val="28"/>
+          </w:rPr>
+          <w:t>/</w:t>
+        </w:r>
+        <w:r>
+          <w:rPr>
+            <w:rStyle w:val="af0"/>
+            <w:sz w:val="28"/>
+            <w:szCs w:val="28"/>
+            <w:lang w:val="en-US"/>
+          </w:rPr>
+          <w:t>master</w:t>
+        </w:r>
+        <w:r>
+          <w:rPr>
+            <w:rStyle w:val="af0"/>
+            <w:sz w:val="28"/>
+            <w:szCs w:val="28"/>
+          </w:rPr>
+          <w:t>/</w:t>
+        </w:r>
+        <w:proofErr w:type="spellStart"/>
+        <w:r>
+          <w:rPr>
+            <w:rStyle w:val="af0"/>
+            <w:sz w:val="28"/>
+            <w:szCs w:val="28"/>
+            <w:lang w:val="en-US"/>
+          </w:rPr>
+          <w:t>Pr</w:t>
+        </w:r>
+        <w:proofErr w:type="spellEnd"/>
+        <w:r>
+          <w:rPr>
+            <w:rStyle w:val="af0"/>
+            <w:sz w:val="28"/>
+            <w:szCs w:val="28"/>
+          </w:rPr>
+          <w:t>1.1</w:t>
+        </w:r>
+      </w:hyperlink>
+    </w:p>
+    <w:p>
+      <w:pPr>
+        <w:numPr>
+          <w:ilvl w:val="0"/>
+          <w:numId w:val="32"/>
+        </w:numPr>
+        <w:jc w:val="both"/>
+        <w:rPr>
+          <w:sz w:val="28"/>
+          <w:szCs w:val="28"/>
+        </w:rPr>
+      </w:pPr>
+      <w:hyperlink r:id="rId10" w:history="1">
+        <w:r>
+          <w:rPr>
+            <w:rStyle w:val="af0"/>
+            <w:sz w:val="28"/>
+            <w:szCs w:val="28"/>
+          </w:rPr>
+          <w:t>https://github.com/IvLaptev/OOP/tree/</w:t>
+        </w:r>
+        <w:r>
+          <w:rPr>
+            <w:rStyle w:val="af0"/>
+            <w:sz w:val="28"/>
+            <w:szCs w:val="28"/>
+          </w:rPr>
+          <w:t>m</w:t>
+        </w:r>
+        <w:r>
+          <w:rPr>
+            <w:rStyle w:val="af0"/>
+            <w:sz w:val="28"/>
+            <w:szCs w:val="28"/>
+          </w:rPr>
+          <w:t>aster/Pr1.2</w:t>
+        </w:r>
+      </w:hyperlink>
+    </w:p>
+    <w:p>
+      <w:pPr>
+        <w:ind w:left="1069"/>
+        <w:jc w:val="both"/>
+        <w:rPr>
+          <w:sz w:val="28"/>
+          <w:szCs w:val="28"/>
+        </w:rPr>
+      </w:pPr>
+    </w:p>
+    <w:p>
+      <w:pPr>
+        <w:ind w:firstLine="709"/>
+        <w:jc w:val="center"/>
+        <w:rPr>
+          <w:sz w:val="28"/>
+          <w:szCs w:val="28"/>
+          <w:lang w:val="en-US"/>
+        </w:rPr>
+      </w:pPr>
+      <w:r>
+        <w:rPr>
+          <w:sz w:val="28"/>
+          <w:szCs w:val="28"/>
+          <w:lang w:val="en-US"/>
+        </w:rPr>
+        <w:pict>
+          <v:shape id="_x0000_i1028" type="#_x0000_t75" style="width:424.5pt;height:85.5pt">
+            <v:imagedata r:id="rId11" o:title="1.1"/>
+          </v:shape>
+        </w:pict>
+      </w:r>
+    </w:p>
+    <w:p>
+      <w:pPr>
+        <w:ind w:firstLine="709"/>
+        <w:jc w:val="center"/>
+        <w:rPr>
+          <w:sz w:val="28"/>
+          <w:szCs w:val="28"/>
+        </w:rPr>
+      </w:pPr>
+      <w:r>
+        <w:rPr>
+          <w:sz w:val="28"/>
+          <w:szCs w:val="28"/>
+        </w:rPr>
+        <w:t>Рис. 1 Результат работы первой програ</w:t>
+      </w:r>
+      <w:r>
+        <w:rPr>
+          <w:sz w:val="28"/>
+          <w:szCs w:val="28"/>
+        </w:rPr>
+        <w:t>м</w:t>
+      </w:r>
+      <w:r>
+        <w:rPr>
+          <w:sz w:val="28"/>
+          <w:szCs w:val="28"/>
+        </w:rPr>
+        <w:t>мы</w:t>
+      </w:r>
+    </w:p>
+    <w:p>
+      <w:pPr>
+        <w:ind w:firstLine="709"/>
+        <w:jc w:val="center"/>
+        <w:rPr>
+          <w:sz w:val="28"/>
+          <w:szCs w:val="28"/>
+        </w:rPr>
+      </w:pPr>
+    </w:p>
+    <w:p>
+      <w:pPr>
+        <w:ind w:firstLine="709"/>
+        <w:jc w:val="center"/>
+        <w:rPr>
+          <w:sz w:val="28"/>
+          <w:szCs w:val="28"/>
+          <w:lang w:val="en-US"/>
+        </w:rPr>
+      </w:pPr>
+      <w:r>
+        <w:rPr>
+          <w:sz w:val="28"/>
+          <w:szCs w:val="28"/>
+          <w:lang w:val="en-US"/>
+        </w:rPr>
+        <w:pict>
+          <v:shape id="_x0000_i1027" type="#_x0000_t75" style="width:416.25pt;height:90.75pt">
+            <v:imagedata r:id="rId12" o:title="1.2"/>
+          </v:shape>
+        </w:pict>
+      </w:r>
+    </w:p>
+    <w:p>
+      <w:pPr>
+        <w:ind w:firstLine="709"/>
+        <w:jc w:val="center"/>
+        <w:rPr>
+          <w:sz w:val="28"/>
+          <w:szCs w:val="28"/>
+          <w:lang w:val="en-US"/>
+        </w:rPr>
+      </w:pPr>
+      <w:r>
+        <w:rPr>
+          <w:sz w:val="28"/>
+          <w:szCs w:val="28"/>
+        </w:rPr>
+        <w:t>Рис. 2 Результат работы второй программы</w:t>
+      </w:r>
+    </w:p>
+    <w:p>
+      <w:pPr>
+        <w:ind w:firstLine="709"/>
+        <w:jc w:val="both"/>
+        <w:rPr>
+          <w:sz w:val="28"/>
+          <w:szCs w:val="28"/>
+          <w:lang w:val="en-US"/>
+        </w:rPr>
+      </w:pPr>
+    </w:p>
+    <w:p>
+      <w:pPr>
+        <w:ind w:firstLine="709"/>
+        <w:jc w:val="both"/>
+        <w:rPr>
+          <w:sz w:val="28"/>
+          <w:szCs w:val="28"/>
+          <w:lang w:val="en-US"/>
+        </w:rPr>
+      </w:pPr>
+    </w:p>
+    <w:p>
+      <w:pPr>
+        <w:pStyle w:val="2"/>
+      </w:pPr>
+      <w:bookmarkStart w:id="18" w:name="_Toc1828739"/>
+      <w:r>
+        <w:lastRenderedPageBreak/>
+        <w:t>Практическая работа №2</w:t>
+      </w:r>
+      <w:bookmarkEnd w:id="18"/>
+    </w:p>
+    <w:p>
+      <w:pPr>
+        <w:ind w:firstLine="709"/>
+        <w:jc w:val="center"/>
+        <w:rPr>
+          <w:sz w:val="28"/>
+          <w:szCs w:val="28"/>
+          <w:lang w:val="en-US"/>
+        </w:rPr>
+      </w:pPr>
+      <w:bookmarkStart w:id="19" w:name="_GoBack"/>
+      <w:bookmarkEnd w:id="19"/>
     </w:p>
     <w:sectPr>
-      <w:headerReference w:type="even" r:id="rId9"/>
-      <w:headerReference w:type="default" r:id="rId10"/>
+      <w:headerReference w:type="even" r:id="rId13"/>
+      <w:headerReference w:type="default" r:id="rId14"/>
+      <w:footerReference w:type="default" r:id="rId15"/>
       <w:type w:val="continuous"/>
       <w:pgSz w:w="11909" w:h="16834" w:code="9"/>
       <w:pgMar w:top="1134" w:right="851" w:bottom="1134" w:left="1418" w:header="720" w:footer="720" w:gutter="0"/>
@@ -5242,6 +7684,62 @@
     </w:p>
   </w:endnote>
 </w:endnotes>
+</file>
+
+<file path=word/footer1.xml><?xml version="1.0" encoding="utf-8"?>
+<w:ftr xmlns:wpc="http://schemas.microsoft.com/office/word/2010/wordprocessingCanvas" xmlns:mc="http://schemas.openxmlformats.org/markup-compatibility/2006" xmlns:o="urn:schemas-microsoft-com:office:office" xmlns:r="http://schemas.openxmlformats.org/officeDocument/2006/relationships" xmlns:m="http://schemas.openxmlformats.org/officeDocument/2006/math" xmlns:v="urn:schemas-microsoft-com:vml" xmlns:wp14="http://schemas.microsoft.com/office/word/2010/wordprocessingDrawing" xmlns:wp="http://schemas.openxmlformats.org/drawingml/2006/wordprocessingDrawing" xmlns:w10="urn:schemas-microsoft-com:office:word" xmlns:w="http://schemas.openxmlformats.org/wordprocessingml/2006/main" xmlns:w14="http://schemas.microsoft.com/office/word/2010/wordml" xmlns:wpg="http://schemas.microsoft.com/office/word/2010/wordprocessingGroup" xmlns:wpi="http://schemas.microsoft.com/office/word/2010/wordprocessingInk" xmlns:wne="http://schemas.microsoft.com/office/word/2006/wordml" xmlns:wps="http://schemas.microsoft.com/office/word/2010/wordprocessingShape" mc:Ignorable="w14 wp14">
+  <w:p>
+    <w:pPr>
+      <w:pStyle w:val="ab"/>
+      <w:jc w:val="center"/>
+      <w:rPr>
+        <w:sz w:val="24"/>
+        <w:szCs w:val="24"/>
+      </w:rPr>
+    </w:pPr>
+    <w:r>
+      <w:rPr>
+        <w:sz w:val="24"/>
+        <w:szCs w:val="24"/>
+      </w:rPr>
+      <w:fldChar w:fldCharType="begin"/>
+    </w:r>
+    <w:r>
+      <w:rPr>
+        <w:sz w:val="24"/>
+        <w:szCs w:val="24"/>
+      </w:rPr>
+      <w:instrText>PAGE   \* MERGEFORMAT</w:instrText>
+    </w:r>
+    <w:r>
+      <w:rPr>
+        <w:sz w:val="24"/>
+        <w:szCs w:val="24"/>
+      </w:rPr>
+      <w:fldChar w:fldCharType="separate"/>
+    </w:r>
+    <w:r>
+      <w:rPr>
+        <w:noProof/>
+        <w:sz w:val="24"/>
+        <w:szCs w:val="24"/>
+      </w:rPr>
+      <w:t>6</w:t>
+    </w:r>
+    <w:r>
+      <w:rPr>
+        <w:sz w:val="24"/>
+        <w:szCs w:val="24"/>
+      </w:rPr>
+      <w:fldChar w:fldCharType="end"/>
+    </w:r>
+  </w:p>
+  <w:p>
+    <w:pPr>
+      <w:pStyle w:val="ab"/>
+    </w:pPr>
+  </w:p>
+</w:ftr>
 </file>
 
 <file path=word/footnotes.xml><?xml version="1.0" encoding="utf-8"?>
@@ -5342,6 +7840,95 @@
 <file path=word/numbering.xml><?xml version="1.0" encoding="utf-8"?>
 <w:numbering xmlns:wpc="http://schemas.microsoft.com/office/word/2010/wordprocessingCanvas" xmlns:mc="http://schemas.openxmlformats.org/markup-compatibility/2006" xmlns:o="urn:schemas-microsoft-com:office:office" xmlns:r="http://schemas.openxmlformats.org/officeDocument/2006/relationships" xmlns:m="http://schemas.openxmlformats.org/officeDocument/2006/math" xmlns:v="urn:schemas-microsoft-com:vml" xmlns:wp14="http://schemas.microsoft.com/office/word/2010/wordprocessingDrawing" xmlns:wp="http://schemas.openxmlformats.org/drawingml/2006/wordprocessingDrawing" xmlns:w10="urn:schemas-microsoft-com:office:word" xmlns:w="http://schemas.openxmlformats.org/wordprocessingml/2006/main" xmlns:w14="http://schemas.microsoft.com/office/word/2010/wordml" xmlns:wpg="http://schemas.microsoft.com/office/word/2010/wordprocessingGroup" xmlns:wpi="http://schemas.microsoft.com/office/word/2010/wordprocessingInk" xmlns:wne="http://schemas.microsoft.com/office/word/2006/wordml" xmlns:wps="http://schemas.microsoft.com/office/word/2010/wordprocessingShape" mc:Ignorable="w14 wp14">
   <w:abstractNum w:abstractNumId="0">
+    <w:nsid w:val="045144BE"/>
+    <w:multiLevelType w:val="hybridMultilevel"/>
+    <w:tmpl w:val="9D4C0D04"/>
+    <w:lvl w:ilvl="0" w:tplc="FF48F71C">
+      <w:start w:val="1"/>
+      <w:numFmt w:val="decimal"/>
+      <w:lvlText w:val="%1."/>
+      <w:lvlJc w:val="left"/>
+      <w:pPr>
+        <w:ind w:left="1069" w:hanging="360"/>
+      </w:pPr>
+      <w:rPr>
+        <w:rFonts w:hint="default"/>
+      </w:rPr>
+    </w:lvl>
+    <w:lvl w:ilvl="1" w:tplc="04190019" w:tentative="1">
+      <w:start w:val="1"/>
+      <w:numFmt w:val="lowerLetter"/>
+      <w:lvlText w:val="%2."/>
+      <w:lvlJc w:val="left"/>
+      <w:pPr>
+        <w:ind w:left="1789" w:hanging="360"/>
+      </w:pPr>
+    </w:lvl>
+    <w:lvl w:ilvl="2" w:tplc="0419001B" w:tentative="1">
+      <w:start w:val="1"/>
+      <w:numFmt w:val="lowerRoman"/>
+      <w:lvlText w:val="%3."/>
+      <w:lvlJc w:val="right"/>
+      <w:pPr>
+        <w:ind w:left="2509" w:hanging="180"/>
+      </w:pPr>
+    </w:lvl>
+    <w:lvl w:ilvl="3" w:tplc="0419000F" w:tentative="1">
+      <w:start w:val="1"/>
+      <w:numFmt w:val="decimal"/>
+      <w:lvlText w:val="%4."/>
+      <w:lvlJc w:val="left"/>
+      <w:pPr>
+        <w:ind w:left="3229" w:hanging="360"/>
+      </w:pPr>
+    </w:lvl>
+    <w:lvl w:ilvl="4" w:tplc="04190019" w:tentative="1">
+      <w:start w:val="1"/>
+      <w:numFmt w:val="lowerLetter"/>
+      <w:lvlText w:val="%5."/>
+      <w:lvlJc w:val="left"/>
+      <w:pPr>
+        <w:ind w:left="3949" w:hanging="360"/>
+      </w:pPr>
+    </w:lvl>
+    <w:lvl w:ilvl="5" w:tplc="0419001B" w:tentative="1">
+      <w:start w:val="1"/>
+      <w:numFmt w:val="lowerRoman"/>
+      <w:lvlText w:val="%6."/>
+      <w:lvlJc w:val="right"/>
+      <w:pPr>
+        <w:ind w:left="4669" w:hanging="180"/>
+      </w:pPr>
+    </w:lvl>
+    <w:lvl w:ilvl="6" w:tplc="0419000F" w:tentative="1">
+      <w:start w:val="1"/>
+      <w:numFmt w:val="decimal"/>
+      <w:lvlText w:val="%7."/>
+      <w:lvlJc w:val="left"/>
+      <w:pPr>
+        <w:ind w:left="5389" w:hanging="360"/>
+      </w:pPr>
+    </w:lvl>
+    <w:lvl w:ilvl="7" w:tplc="04190019" w:tentative="1">
+      <w:start w:val="1"/>
+      <w:numFmt w:val="lowerLetter"/>
+      <w:lvlText w:val="%8."/>
+      <w:lvlJc w:val="left"/>
+      <w:pPr>
+        <w:ind w:left="6109" w:hanging="360"/>
+      </w:pPr>
+    </w:lvl>
+    <w:lvl w:ilvl="8" w:tplc="0419001B" w:tentative="1">
+      <w:start w:val="1"/>
+      <w:numFmt w:val="lowerRoman"/>
+      <w:lvlText w:val="%9."/>
+      <w:lvlJc w:val="right"/>
+      <w:pPr>
+        <w:ind w:left="6829" w:hanging="180"/>
+      </w:pPr>
+    </w:lvl>
+  </w:abstractNum>
+  <w:abstractNum w:abstractNumId="1">
     <w:nsid w:val="0DBF1A45"/>
     <w:multiLevelType w:val="hybridMultilevel"/>
     <w:tmpl w:val="16D8B702"/>
@@ -5482,7 +8069,7 @@
       </w:rPr>
     </w:lvl>
   </w:abstractNum>
-  <w:abstractNum w:abstractNumId="1">
+  <w:abstractNum w:abstractNumId="2">
     <w:nsid w:val="12284F1A"/>
     <w:multiLevelType w:val="hybridMultilevel"/>
     <w:tmpl w:val="73AE73E2"/>
@@ -5603,7 +8190,7 @@
       </w:pPr>
     </w:lvl>
   </w:abstractNum>
-  <w:abstractNum w:abstractNumId="2">
+  <w:abstractNum w:abstractNumId="3">
     <w:nsid w:val="146C2C2D"/>
     <w:multiLevelType w:val="singleLevel"/>
     <w:tmpl w:val="FDEE5588"/>
@@ -5623,7 +8210,7 @@
       </w:rPr>
     </w:lvl>
   </w:abstractNum>
-  <w:abstractNum w:abstractNumId="3">
+  <w:abstractNum w:abstractNumId="4">
     <w:nsid w:val="14856909"/>
     <w:multiLevelType w:val="hybridMultilevel"/>
     <w:tmpl w:val="77D0C94E"/>
@@ -5763,7 +8350,7 @@
       </w:rPr>
     </w:lvl>
   </w:abstractNum>
-  <w:abstractNum w:abstractNumId="4">
+  <w:abstractNum w:abstractNumId="5">
     <w:nsid w:val="16BA1359"/>
     <w:multiLevelType w:val="multilevel"/>
     <w:tmpl w:val="73AE73E2"/>
@@ -5884,7 +8471,7 @@
       </w:pPr>
     </w:lvl>
   </w:abstractNum>
-  <w:abstractNum w:abstractNumId="5">
+  <w:abstractNum w:abstractNumId="6">
     <w:nsid w:val="1BAC5DB5"/>
     <w:multiLevelType w:val="hybridMultilevel"/>
     <w:tmpl w:val="69B47A90"/>
@@ -6024,7 +8611,7 @@
       </w:rPr>
     </w:lvl>
   </w:abstractNum>
-  <w:abstractNum w:abstractNumId="6">
+  <w:abstractNum w:abstractNumId="7">
     <w:nsid w:val="1CEF20C4"/>
     <w:multiLevelType w:val="hybridMultilevel"/>
     <w:tmpl w:val="64CA1566"/>
@@ -6166,7 +8753,7 @@
       </w:rPr>
     </w:lvl>
   </w:abstractNum>
-  <w:abstractNum w:abstractNumId="7">
+  <w:abstractNum w:abstractNumId="8">
     <w:nsid w:val="1DFB6A02"/>
     <w:multiLevelType w:val="hybridMultilevel"/>
     <w:tmpl w:val="4DC4C20C"/>
@@ -6307,7 +8894,7 @@
       </w:rPr>
     </w:lvl>
   </w:abstractNum>
-  <w:abstractNum w:abstractNumId="8">
+  <w:abstractNum w:abstractNumId="9">
     <w:nsid w:val="31485C69"/>
     <w:multiLevelType w:val="hybridMultilevel"/>
     <w:tmpl w:val="D42EA1F4"/>
@@ -6448,7 +9035,7 @@
       </w:rPr>
     </w:lvl>
   </w:abstractNum>
-  <w:abstractNum w:abstractNumId="9">
+  <w:abstractNum w:abstractNumId="10">
     <w:nsid w:val="348061D0"/>
     <w:multiLevelType w:val="singleLevel"/>
     <w:tmpl w:val="1826AADC"/>
@@ -6468,7 +9055,7 @@
       </w:rPr>
     </w:lvl>
   </w:abstractNum>
-  <w:abstractNum w:abstractNumId="10">
+  <w:abstractNum w:abstractNumId="11">
     <w:nsid w:val="38600557"/>
     <w:multiLevelType w:val="singleLevel"/>
     <w:tmpl w:val="06568A5E"/>
@@ -6483,7 +9070,7 @@
       </w:rPr>
     </w:lvl>
   </w:abstractNum>
-  <w:abstractNum w:abstractNumId="11">
+  <w:abstractNum w:abstractNumId="12">
     <w:nsid w:val="39F827EF"/>
     <w:multiLevelType w:val="multilevel"/>
     <w:tmpl w:val="73AE73E2"/>
@@ -6604,7 +9191,7 @@
       </w:pPr>
     </w:lvl>
   </w:abstractNum>
-  <w:abstractNum w:abstractNumId="12">
+  <w:abstractNum w:abstractNumId="13">
     <w:nsid w:val="3A202034"/>
     <w:multiLevelType w:val="multilevel"/>
     <w:tmpl w:val="3712FA88"/>
@@ -6746,7 +9333,7 @@
       </w:rPr>
     </w:lvl>
   </w:abstractNum>
-  <w:abstractNum w:abstractNumId="13">
+  <w:abstractNum w:abstractNumId="14">
     <w:nsid w:val="3B253482"/>
     <w:multiLevelType w:val="multilevel"/>
     <w:tmpl w:val="608C3136"/>
@@ -6902,7 +9489,7 @@
       </w:rPr>
     </w:lvl>
   </w:abstractNum>
-  <w:abstractNum w:abstractNumId="14">
+  <w:abstractNum w:abstractNumId="15">
     <w:nsid w:val="3DF3562C"/>
     <w:multiLevelType w:val="hybridMultilevel"/>
     <w:tmpl w:val="3712FA88"/>
@@ -7044,7 +9631,7 @@
       </w:rPr>
     </w:lvl>
   </w:abstractNum>
-  <w:abstractNum w:abstractNumId="15">
+  <w:abstractNum w:abstractNumId="16">
     <w:nsid w:val="41BD448C"/>
     <w:multiLevelType w:val="hybridMultilevel"/>
     <w:tmpl w:val="EDFEE572"/>
@@ -7185,7 +9772,96 @@
       </w:rPr>
     </w:lvl>
   </w:abstractNum>
-  <w:abstractNum w:abstractNumId="16">
+  <w:abstractNum w:abstractNumId="17">
+    <w:nsid w:val="468A4F61"/>
+    <w:multiLevelType w:val="hybridMultilevel"/>
+    <w:tmpl w:val="A1E201AE"/>
+    <w:lvl w:ilvl="0" w:tplc="48BCA3E2">
+      <w:start w:val="1"/>
+      <w:numFmt w:val="decimal"/>
+      <w:lvlText w:val="%1."/>
+      <w:lvlJc w:val="left"/>
+      <w:pPr>
+        <w:ind w:left="1069" w:hanging="360"/>
+      </w:pPr>
+      <w:rPr>
+        <w:rFonts w:hint="default"/>
+      </w:rPr>
+    </w:lvl>
+    <w:lvl w:ilvl="1" w:tplc="04190019" w:tentative="1">
+      <w:start w:val="1"/>
+      <w:numFmt w:val="lowerLetter"/>
+      <w:lvlText w:val="%2."/>
+      <w:lvlJc w:val="left"/>
+      <w:pPr>
+        <w:ind w:left="1789" w:hanging="360"/>
+      </w:pPr>
+    </w:lvl>
+    <w:lvl w:ilvl="2" w:tplc="0419001B" w:tentative="1">
+      <w:start w:val="1"/>
+      <w:numFmt w:val="lowerRoman"/>
+      <w:lvlText w:val="%3."/>
+      <w:lvlJc w:val="right"/>
+      <w:pPr>
+        <w:ind w:left="2509" w:hanging="180"/>
+      </w:pPr>
+    </w:lvl>
+    <w:lvl w:ilvl="3" w:tplc="0419000F" w:tentative="1">
+      <w:start w:val="1"/>
+      <w:numFmt w:val="decimal"/>
+      <w:lvlText w:val="%4."/>
+      <w:lvlJc w:val="left"/>
+      <w:pPr>
+        <w:ind w:left="3229" w:hanging="360"/>
+      </w:pPr>
+    </w:lvl>
+    <w:lvl w:ilvl="4" w:tplc="04190019" w:tentative="1">
+      <w:start w:val="1"/>
+      <w:numFmt w:val="lowerLetter"/>
+      <w:lvlText w:val="%5."/>
+      <w:lvlJc w:val="left"/>
+      <w:pPr>
+        <w:ind w:left="3949" w:hanging="360"/>
+      </w:pPr>
+    </w:lvl>
+    <w:lvl w:ilvl="5" w:tplc="0419001B" w:tentative="1">
+      <w:start w:val="1"/>
+      <w:numFmt w:val="lowerRoman"/>
+      <w:lvlText w:val="%6."/>
+      <w:lvlJc w:val="right"/>
+      <w:pPr>
+        <w:ind w:left="4669" w:hanging="180"/>
+      </w:pPr>
+    </w:lvl>
+    <w:lvl w:ilvl="6" w:tplc="0419000F" w:tentative="1">
+      <w:start w:val="1"/>
+      <w:numFmt w:val="decimal"/>
+      <w:lvlText w:val="%7."/>
+      <w:lvlJc w:val="left"/>
+      <w:pPr>
+        <w:ind w:left="5389" w:hanging="360"/>
+      </w:pPr>
+    </w:lvl>
+    <w:lvl w:ilvl="7" w:tplc="04190019" w:tentative="1">
+      <w:start w:val="1"/>
+      <w:numFmt w:val="lowerLetter"/>
+      <w:lvlText w:val="%8."/>
+      <w:lvlJc w:val="left"/>
+      <w:pPr>
+        <w:ind w:left="6109" w:hanging="360"/>
+      </w:pPr>
+    </w:lvl>
+    <w:lvl w:ilvl="8" w:tplc="0419001B" w:tentative="1">
+      <w:start w:val="1"/>
+      <w:numFmt w:val="lowerRoman"/>
+      <w:lvlText w:val="%9."/>
+      <w:lvlJc w:val="right"/>
+      <w:pPr>
+        <w:ind w:left="6829" w:hanging="180"/>
+      </w:pPr>
+    </w:lvl>
+  </w:abstractNum>
+  <w:abstractNum w:abstractNumId="18">
     <w:nsid w:val="485F1E32"/>
     <w:multiLevelType w:val="hybridMultilevel"/>
     <w:tmpl w:val="55FAD20C"/>
@@ -7325,7 +10001,7 @@
       </w:rPr>
     </w:lvl>
   </w:abstractNum>
-  <w:abstractNum w:abstractNumId="17">
+  <w:abstractNum w:abstractNumId="19">
     <w:nsid w:val="4A056441"/>
     <w:multiLevelType w:val="hybridMultilevel"/>
     <w:tmpl w:val="A746C9D2"/>
@@ -7441,7 +10117,96 @@
       </w:pPr>
     </w:lvl>
   </w:abstractNum>
-  <w:abstractNum w:abstractNumId="18">
+  <w:abstractNum w:abstractNumId="20">
+    <w:nsid w:val="4C260E64"/>
+    <w:multiLevelType w:val="hybridMultilevel"/>
+    <w:tmpl w:val="A1E201AE"/>
+    <w:lvl w:ilvl="0" w:tplc="48BCA3E2">
+      <w:start w:val="1"/>
+      <w:numFmt w:val="decimal"/>
+      <w:lvlText w:val="%1."/>
+      <w:lvlJc w:val="left"/>
+      <w:pPr>
+        <w:ind w:left="1069" w:hanging="360"/>
+      </w:pPr>
+      <w:rPr>
+        <w:rFonts w:hint="default"/>
+      </w:rPr>
+    </w:lvl>
+    <w:lvl w:ilvl="1" w:tplc="04190019" w:tentative="1">
+      <w:start w:val="1"/>
+      <w:numFmt w:val="lowerLetter"/>
+      <w:lvlText w:val="%2."/>
+      <w:lvlJc w:val="left"/>
+      <w:pPr>
+        <w:ind w:left="1789" w:hanging="360"/>
+      </w:pPr>
+    </w:lvl>
+    <w:lvl w:ilvl="2" w:tplc="0419001B" w:tentative="1">
+      <w:start w:val="1"/>
+      <w:numFmt w:val="lowerRoman"/>
+      <w:lvlText w:val="%3."/>
+      <w:lvlJc w:val="right"/>
+      <w:pPr>
+        <w:ind w:left="2509" w:hanging="180"/>
+      </w:pPr>
+    </w:lvl>
+    <w:lvl w:ilvl="3" w:tplc="0419000F" w:tentative="1">
+      <w:start w:val="1"/>
+      <w:numFmt w:val="decimal"/>
+      <w:lvlText w:val="%4."/>
+      <w:lvlJc w:val="left"/>
+      <w:pPr>
+        <w:ind w:left="3229" w:hanging="360"/>
+      </w:pPr>
+    </w:lvl>
+    <w:lvl w:ilvl="4" w:tplc="04190019" w:tentative="1">
+      <w:start w:val="1"/>
+      <w:numFmt w:val="lowerLetter"/>
+      <w:lvlText w:val="%5."/>
+      <w:lvlJc w:val="left"/>
+      <w:pPr>
+        <w:ind w:left="3949" w:hanging="360"/>
+      </w:pPr>
+    </w:lvl>
+    <w:lvl w:ilvl="5" w:tplc="0419001B" w:tentative="1">
+      <w:start w:val="1"/>
+      <w:numFmt w:val="lowerRoman"/>
+      <w:lvlText w:val="%6."/>
+      <w:lvlJc w:val="right"/>
+      <w:pPr>
+        <w:ind w:left="4669" w:hanging="180"/>
+      </w:pPr>
+    </w:lvl>
+    <w:lvl w:ilvl="6" w:tplc="0419000F" w:tentative="1">
+      <w:start w:val="1"/>
+      <w:numFmt w:val="decimal"/>
+      <w:lvlText w:val="%7."/>
+      <w:lvlJc w:val="left"/>
+      <w:pPr>
+        <w:ind w:left="5389" w:hanging="360"/>
+      </w:pPr>
+    </w:lvl>
+    <w:lvl w:ilvl="7" w:tplc="04190019" w:tentative="1">
+      <w:start w:val="1"/>
+      <w:numFmt w:val="lowerLetter"/>
+      <w:lvlText w:val="%8."/>
+      <w:lvlJc w:val="left"/>
+      <w:pPr>
+        <w:ind w:left="6109" w:hanging="360"/>
+      </w:pPr>
+    </w:lvl>
+    <w:lvl w:ilvl="8" w:tplc="0419001B" w:tentative="1">
+      <w:start w:val="1"/>
+      <w:numFmt w:val="lowerRoman"/>
+      <w:lvlText w:val="%9."/>
+      <w:lvlJc w:val="right"/>
+      <w:pPr>
+        <w:ind w:left="6829" w:hanging="180"/>
+      </w:pPr>
+    </w:lvl>
+  </w:abstractNum>
+  <w:abstractNum w:abstractNumId="21">
     <w:nsid w:val="52AC4D2C"/>
     <w:multiLevelType w:val="multilevel"/>
     <w:tmpl w:val="B992ABF0"/>
@@ -7581,7 +10346,7 @@
       </w:rPr>
     </w:lvl>
   </w:abstractNum>
-  <w:abstractNum w:abstractNumId="19">
+  <w:abstractNum w:abstractNumId="22">
     <w:nsid w:val="53CA272A"/>
     <w:multiLevelType w:val="multilevel"/>
     <w:tmpl w:val="1FF8ADE0"/>
@@ -7737,7 +10502,7 @@
       </w:rPr>
     </w:lvl>
   </w:abstractNum>
-  <w:abstractNum w:abstractNumId="20">
+  <w:abstractNum w:abstractNumId="23">
     <w:nsid w:val="64670269"/>
     <w:multiLevelType w:val="hybridMultilevel"/>
     <w:tmpl w:val="1390C20A"/>
@@ -7864,7 +10629,7 @@
       </w:pPr>
     </w:lvl>
   </w:abstractNum>
-  <w:abstractNum w:abstractNumId="21">
+  <w:abstractNum w:abstractNumId="24">
     <w:nsid w:val="684902F2"/>
     <w:multiLevelType w:val="hybridMultilevel"/>
     <w:tmpl w:val="7DBAE15C"/>
@@ -8005,7 +10770,7 @@
       </w:rPr>
     </w:lvl>
   </w:abstractNum>
-  <w:abstractNum w:abstractNumId="22">
+  <w:abstractNum w:abstractNumId="25">
     <w:nsid w:val="6BEC0EB4"/>
     <w:multiLevelType w:val="multilevel"/>
     <w:tmpl w:val="97926502"/>
@@ -8161,7 +10926,7 @@
       </w:rPr>
     </w:lvl>
   </w:abstractNum>
-  <w:abstractNum w:abstractNumId="23">
+  <w:abstractNum w:abstractNumId="26">
     <w:nsid w:val="6CF95EC7"/>
     <w:multiLevelType w:val="hybridMultilevel"/>
     <w:tmpl w:val="A24A8B2C"/>
@@ -8278,7 +11043,7 @@
       </w:pPr>
     </w:lvl>
   </w:abstractNum>
-  <w:abstractNum w:abstractNumId="24">
+  <w:abstractNum w:abstractNumId="27">
     <w:nsid w:val="6D1477A6"/>
     <w:multiLevelType w:val="multilevel"/>
     <w:tmpl w:val="73AE73E2"/>
@@ -8399,7 +11164,7 @@
       </w:pPr>
     </w:lvl>
   </w:abstractNum>
-  <w:abstractNum w:abstractNumId="25">
+  <w:abstractNum w:abstractNumId="28">
     <w:nsid w:val="6D5235A1"/>
     <w:multiLevelType w:val="singleLevel"/>
     <w:tmpl w:val="2AEAD228"/>
@@ -8418,7 +11183,7 @@
       </w:rPr>
     </w:lvl>
   </w:abstractNum>
-  <w:abstractNum w:abstractNumId="26">
+  <w:abstractNum w:abstractNumId="29">
     <w:nsid w:val="6E092D05"/>
     <w:multiLevelType w:val="singleLevel"/>
     <w:tmpl w:val="EF32D45A"/>
@@ -8438,7 +11203,7 @@
       </w:rPr>
     </w:lvl>
   </w:abstractNum>
-  <w:abstractNum w:abstractNumId="27">
+  <w:abstractNum w:abstractNumId="30">
     <w:nsid w:val="7121513F"/>
     <w:multiLevelType w:val="singleLevel"/>
     <w:tmpl w:val="54CA4DD8"/>
@@ -8453,89 +11218,190 @@
       </w:rPr>
     </w:lvl>
   </w:abstractNum>
+  <w:abstractNum w:abstractNumId="31">
+    <w:nsid w:val="74B526CA"/>
+    <w:multiLevelType w:val="hybridMultilevel"/>
+    <w:tmpl w:val="1334F1FC"/>
+    <w:lvl w:ilvl="0" w:tplc="48BCA3E2">
+      <w:start w:val="1"/>
+      <w:numFmt w:val="decimal"/>
+      <w:lvlText w:val="%1."/>
+      <w:lvlJc w:val="left"/>
+      <w:pPr>
+        <w:ind w:left="1069" w:hanging="360"/>
+      </w:pPr>
+      <w:rPr>
+        <w:rFonts w:hint="default"/>
+      </w:rPr>
+    </w:lvl>
+    <w:lvl w:ilvl="1" w:tplc="04190019" w:tentative="1">
+      <w:start w:val="1"/>
+      <w:numFmt w:val="lowerLetter"/>
+      <w:lvlText w:val="%2."/>
+      <w:lvlJc w:val="left"/>
+      <w:pPr>
+        <w:ind w:left="1789" w:hanging="360"/>
+      </w:pPr>
+    </w:lvl>
+    <w:lvl w:ilvl="2" w:tplc="0419001B" w:tentative="1">
+      <w:start w:val="1"/>
+      <w:numFmt w:val="lowerRoman"/>
+      <w:lvlText w:val="%3."/>
+      <w:lvlJc w:val="right"/>
+      <w:pPr>
+        <w:ind w:left="2509" w:hanging="180"/>
+      </w:pPr>
+    </w:lvl>
+    <w:lvl w:ilvl="3" w:tplc="0419000F" w:tentative="1">
+      <w:start w:val="1"/>
+      <w:numFmt w:val="decimal"/>
+      <w:lvlText w:val="%4."/>
+      <w:lvlJc w:val="left"/>
+      <w:pPr>
+        <w:ind w:left="3229" w:hanging="360"/>
+      </w:pPr>
+    </w:lvl>
+    <w:lvl w:ilvl="4" w:tplc="04190019" w:tentative="1">
+      <w:start w:val="1"/>
+      <w:numFmt w:val="lowerLetter"/>
+      <w:lvlText w:val="%5."/>
+      <w:lvlJc w:val="left"/>
+      <w:pPr>
+        <w:ind w:left="3949" w:hanging="360"/>
+      </w:pPr>
+    </w:lvl>
+    <w:lvl w:ilvl="5" w:tplc="0419001B" w:tentative="1">
+      <w:start w:val="1"/>
+      <w:numFmt w:val="lowerRoman"/>
+      <w:lvlText w:val="%6."/>
+      <w:lvlJc w:val="right"/>
+      <w:pPr>
+        <w:ind w:left="4669" w:hanging="180"/>
+      </w:pPr>
+    </w:lvl>
+    <w:lvl w:ilvl="6" w:tplc="0419000F" w:tentative="1">
+      <w:start w:val="1"/>
+      <w:numFmt w:val="decimal"/>
+      <w:lvlText w:val="%7."/>
+      <w:lvlJc w:val="left"/>
+      <w:pPr>
+        <w:ind w:left="5389" w:hanging="360"/>
+      </w:pPr>
+    </w:lvl>
+    <w:lvl w:ilvl="7" w:tplc="04190019" w:tentative="1">
+      <w:start w:val="1"/>
+      <w:numFmt w:val="lowerLetter"/>
+      <w:lvlText w:val="%8."/>
+      <w:lvlJc w:val="left"/>
+      <w:pPr>
+        <w:ind w:left="6109" w:hanging="360"/>
+      </w:pPr>
+    </w:lvl>
+    <w:lvl w:ilvl="8" w:tplc="0419001B" w:tentative="1">
+      <w:start w:val="1"/>
+      <w:numFmt w:val="lowerRoman"/>
+      <w:lvlText w:val="%9."/>
+      <w:lvlJc w:val="right"/>
+      <w:pPr>
+        <w:ind w:left="6829" w:hanging="180"/>
+      </w:pPr>
+    </w:lvl>
+  </w:abstractNum>
   <w:num w:numId="1">
+    <w:abstractNumId w:val="11"/>
+  </w:num>
+  <w:num w:numId="2">
+    <w:abstractNumId w:val="30"/>
+  </w:num>
+  <w:num w:numId="3">
+    <w:abstractNumId w:val="29"/>
+  </w:num>
+  <w:num w:numId="4">
+    <w:abstractNumId w:val="3"/>
+  </w:num>
+  <w:num w:numId="5">
+    <w:abstractNumId w:val="28"/>
+  </w:num>
+  <w:num w:numId="6">
+    <w:abstractNumId w:val="21"/>
+  </w:num>
+  <w:num w:numId="7">
+    <w:abstractNumId w:val="22"/>
+  </w:num>
+  <w:num w:numId="8">
     <w:abstractNumId w:val="10"/>
   </w:num>
-  <w:num w:numId="2">
+  <w:num w:numId="9">
+    <w:abstractNumId w:val="6"/>
+  </w:num>
+  <w:num w:numId="10">
+    <w:abstractNumId w:val="14"/>
+  </w:num>
+  <w:num w:numId="11">
+    <w:abstractNumId w:val="25"/>
+  </w:num>
+  <w:num w:numId="12">
+    <w:abstractNumId w:val="18"/>
+  </w:num>
+  <w:num w:numId="13">
+    <w:abstractNumId w:val="2"/>
+  </w:num>
+  <w:num w:numId="14">
+    <w:abstractNumId w:val="4"/>
+  </w:num>
+  <w:num w:numId="15">
+    <w:abstractNumId w:val="9"/>
+  </w:num>
+  <w:num w:numId="16">
+    <w:abstractNumId w:val="23"/>
+  </w:num>
+  <w:num w:numId="17">
+    <w:abstractNumId w:val="26"/>
+  </w:num>
+  <w:num w:numId="18">
+    <w:abstractNumId w:val="19"/>
+  </w:num>
+  <w:num w:numId="19">
+    <w:abstractNumId w:val="5"/>
+  </w:num>
+  <w:num w:numId="20">
     <w:abstractNumId w:val="27"/>
   </w:num>
-  <w:num w:numId="3">
-    <w:abstractNumId w:val="26"/>
+  <w:num w:numId="21">
+    <w:abstractNumId w:val="12"/>
   </w:num>
-  <w:num w:numId="4">
-    <w:abstractNumId w:val="2"/>
+  <w:num w:numId="22">
+    <w:abstractNumId w:val="15"/>
   </w:num>
-  <w:num w:numId="5">
-    <w:abstractNumId w:val="25"/>
-  </w:num>
-  <w:num w:numId="6">
-    <w:abstractNumId w:val="18"/>
-  </w:num>
-  <w:num w:numId="7">
-    <w:abstractNumId w:val="19"/>
-  </w:num>
-  <w:num w:numId="8">
-    <w:abstractNumId w:val="9"/>
-  </w:num>
-  <w:num w:numId="9">
-    <w:abstractNumId w:val="5"/>
-  </w:num>
-  <w:num w:numId="10">
+  <w:num w:numId="23">
     <w:abstractNumId w:val="13"/>
   </w:num>
-  <w:num w:numId="11">
-    <w:abstractNumId w:val="22"/>
+  <w:num w:numId="24">
+    <w:abstractNumId w:val="7"/>
   </w:num>
-  <w:num w:numId="12">
+  <w:num w:numId="25">
     <w:abstractNumId w:val="16"/>
   </w:num>
-  <w:num w:numId="13">
+  <w:num w:numId="26">
     <w:abstractNumId w:val="1"/>
   </w:num>
-  <w:num w:numId="14">
-    <w:abstractNumId w:val="3"/>
+  <w:num w:numId="27">
+    <w:abstractNumId w:val="24"/>
   </w:num>
-  <w:num w:numId="15">
+  <w:num w:numId="28">
     <w:abstractNumId w:val="8"/>
   </w:num>
-  <w:num w:numId="16">
+  <w:num w:numId="29">
+    <w:abstractNumId w:val="17"/>
+  </w:num>
+  <w:num w:numId="30">
+    <w:abstractNumId w:val="0"/>
+  </w:num>
+  <w:num w:numId="31">
     <w:abstractNumId w:val="20"/>
   </w:num>
-  <w:num w:numId="17">
-    <w:abstractNumId w:val="23"/>
-  </w:num>
-  <w:num w:numId="18">
-    <w:abstractNumId w:val="17"/>
-  </w:num>
-  <w:num w:numId="19">
-    <w:abstractNumId w:val="4"/>
-  </w:num>
-  <w:num w:numId="20">
-    <w:abstractNumId w:val="24"/>
-  </w:num>
-  <w:num w:numId="21">
-    <w:abstractNumId w:val="11"/>
-  </w:num>
-  <w:num w:numId="22">
-    <w:abstractNumId w:val="14"/>
-  </w:num>
-  <w:num w:numId="23">
-    <w:abstractNumId w:val="12"/>
-  </w:num>
-  <w:num w:numId="24">
-    <w:abstractNumId w:val="6"/>
-  </w:num>
-  <w:num w:numId="25">
-    <w:abstractNumId w:val="15"/>
-  </w:num>
-  <w:num w:numId="26">
-    <w:abstractNumId w:val="0"/>
-  </w:num>
-  <w:num w:numId="27">
-    <w:abstractNumId w:val="21"/>
-  </w:num>
-  <w:num w:numId="28">
-    <w:abstractNumId w:val="7"/>
+  <w:num w:numId="32">
+    <w:abstractNumId w:val="31"/>
   </w:num>
 </w:numbering>
 </file>
@@ -8564,6 +11430,7 @@
     <w:lsdException w:name="heading 9" w:semiHidden="1" w:unhideWhenUsed="1" w:qFormat="1"/>
     <w:lsdException w:name="toc 1" w:uiPriority="39"/>
     <w:lsdException w:name="toc 2" w:uiPriority="39"/>
+    <w:lsdException w:name="footer" w:uiPriority="99"/>
     <w:lsdException w:name="caption" w:semiHidden="1" w:unhideWhenUsed="1" w:qFormat="1"/>
     <w:lsdException w:name="Title" w:qFormat="1"/>
     <w:lsdException w:name="Subtitle" w:qFormat="1"/>
@@ -8956,6 +11823,8 @@
   <w:style w:type="paragraph" w:styleId="ab">
     <w:name w:val="footer"/>
     <w:basedOn w:val="a"/>
+    <w:link w:val="ac"/>
+    <w:uiPriority w:val="99"/>
     <w:rsid w:val="00C00BE5"/>
     <w:pPr>
       <w:tabs>
@@ -8964,7 +11833,7 @@
       </w:tabs>
     </w:pPr>
   </w:style>
-  <w:style w:type="paragraph" w:styleId="ac">
+  <w:style w:type="paragraph" w:styleId="ad">
     <w:name w:val="Normal (Web)"/>
     <w:basedOn w:val="a"/>
     <w:rsid w:val="00B622AB"/>
@@ -8996,7 +11865,7 @@
       <w:szCs w:val="24"/>
     </w:rPr>
   </w:style>
-  <w:style w:type="paragraph" w:customStyle="1" w:styleId="ad">
+  <w:style w:type="paragraph" w:customStyle="1" w:styleId="ae">
     <w:name w:val="Знак Знак Знак Знак"/>
     <w:basedOn w:val="a"/>
     <w:rsid w:val="002B794A"/>
@@ -9028,7 +11897,7 @@
       <w:szCs w:val="32"/>
     </w:rPr>
   </w:style>
-  <w:style w:type="paragraph" w:styleId="ae">
+  <w:style w:type="paragraph" w:styleId="af">
     <w:name w:val="TOC Heading"/>
     <w:basedOn w:val="1"/>
     <w:next w:val="a"/>
@@ -9062,7 +11931,7 @@
     <w:uiPriority w:val="39"/>
     <w:rsid w:val="00AF0D2F"/>
   </w:style>
-  <w:style w:type="character" w:styleId="af">
+  <w:style w:type="character" w:styleId="af0">
     <w:name w:val="Hyperlink"/>
     <w:uiPriority w:val="99"/>
     <w:unhideWhenUsed/>
@@ -9072,11 +11941,11 @@
       <w:u w:val="single"/>
     </w:rPr>
   </w:style>
-  <w:style w:type="paragraph" w:customStyle="1" w:styleId="af0">
+  <w:style w:type="paragraph" w:customStyle="1" w:styleId="af1">
     <w:name w:val="Заголовок"/>
     <w:basedOn w:val="a"/>
     <w:next w:val="a"/>
-    <w:link w:val="af1"/>
+    <w:link w:val="af2"/>
     <w:qFormat/>
     <w:rsid w:val="00AF0D2F"/>
     <w:pPr>
@@ -9099,15 +11968,29 @@
       <w:ind w:left="200"/>
     </w:pPr>
   </w:style>
-  <w:style w:type="character" w:customStyle="1" w:styleId="af1">
+  <w:style w:type="character" w:customStyle="1" w:styleId="af2">
     <w:name w:val="Заголовок Знак"/>
-    <w:link w:val="af0"/>
+    <w:link w:val="af1"/>
     <w:rsid w:val="00AF0D2F"/>
     <w:rPr>
       <w:b/>
       <w:sz w:val="28"/>
       <w:szCs w:val="28"/>
     </w:rPr>
+  </w:style>
+  <w:style w:type="character" w:styleId="af3">
+    <w:name w:val="FollowedHyperlink"/>
+    <w:rsid w:val="007F2BB8"/>
+    <w:rPr>
+      <w:color w:val="800080"/>
+      <w:u w:val="single"/>
+    </w:rPr>
+  </w:style>
+  <w:style w:type="character" w:customStyle="1" w:styleId="ac">
+    <w:name w:val="Нижний колонтитул Знак"/>
+    <w:link w:val="ab"/>
+    <w:uiPriority w:val="99"/>
+    <w:rsid w:val="00826B95"/>
   </w:style>
 </w:styles>
 </file>
@@ -9402,7 +12285,7 @@
 </file>
 
 <file path=customXml/itemProps1.xml><?xml version="1.0" encoding="utf-8"?>
-<ds:datastoreItem xmlns:ds="http://schemas.openxmlformats.org/officeDocument/2006/customXml" ds:itemID="{1E4087C1-CE9B-4302-851B-C6B032E92CB5}">
+<ds:datastoreItem xmlns:ds="http://schemas.openxmlformats.org/officeDocument/2006/customXml" ds:itemID="{0980ADE4-B6A7-4725-8BF8-B610E27AC2A1}">
   <ds:schemaRefs>
     <ds:schemaRef ds:uri="http://schemas.openxmlformats.org/officeDocument/2006/bibliography"/>
   </ds:schemaRefs>
